--- a/Correciones/2022-02-08-Answers.docx
+++ b/Correciones/2022-02-08-Answers.docx
@@ -1,6 +1,6 @@
 
 <file path=word/document.xml><?xml version="1.0" encoding="utf-8"?>
-<w:document xmlns:wpc="http://schemas.microsoft.com/office/word/2010/wordprocessingCanvas" xmlns:cx="http://schemas.microsoft.com/office/drawing/2014/chartex" xmlns:cx1="http://schemas.microsoft.com/office/drawing/2015/9/8/chartex" xmlns:mc="http://schemas.openxmlformats.org/markup-compatibility/2006" xmlns:o="urn:schemas-microsoft-com:office:office" xmlns:r="http://schemas.openxmlformats.org/officeDocument/2006/relationships" xmlns:m="http://schemas.openxmlformats.org/officeDocument/2006/math" xmlns:v="urn:schemas-microsoft-com:vml" xmlns:wp14="http://schemas.microsoft.com/office/word/2010/wordprocessingDrawing" xmlns:wp="http://schemas.openxmlformats.org/drawingml/2006/wordprocessingDrawing" xmlns:w10="urn:schemas-microsoft-com:office:word" xmlns:w="http://schemas.openxmlformats.org/wordprocessingml/2006/main" xmlns:w14="http://schemas.microsoft.com/office/word/2010/wordml" xmlns:w15="http://schemas.microsoft.com/office/word/2012/wordml" xmlns:w16se="http://schemas.microsoft.com/office/word/2015/wordml/symex" xmlns:wpg="http://schemas.microsoft.com/office/word/2010/wordprocessingGroup" xmlns:wpi="http://schemas.microsoft.com/office/word/2010/wordprocessingInk" xmlns:wne="http://schemas.microsoft.com/office/word/2006/wordml" xmlns:wps="http://schemas.microsoft.com/office/word/2010/wordprocessingShape" mc:Ignorable="w14 w15 w16se wp14">
+<w:document xmlns:wpc="http://schemas.microsoft.com/office/word/2010/wordprocessingCanvas" xmlns:cx="http://schemas.microsoft.com/office/drawing/2014/chartex" xmlns:cx1="http://schemas.microsoft.com/office/drawing/2015/9/8/chartex" xmlns:cx2="http://schemas.microsoft.com/office/drawing/2015/10/21/chartex" xmlns:cx3="http://schemas.microsoft.com/office/drawing/2016/5/9/chartex" xmlns:cx4="http://schemas.microsoft.com/office/drawing/2016/5/10/chartex" xmlns:cx5="http://schemas.microsoft.com/office/drawing/2016/5/11/chartex" xmlns:cx6="http://schemas.microsoft.com/office/drawing/2016/5/12/chartex" xmlns:cx7="http://schemas.microsoft.com/office/drawing/2016/5/13/chartex" xmlns:cx8="http://schemas.microsoft.com/office/drawing/2016/5/14/chartex" xmlns:mc="http://schemas.openxmlformats.org/markup-compatibility/2006" xmlns:aink="http://schemas.microsoft.com/office/drawing/2016/ink" xmlns:am3d="http://schemas.microsoft.com/office/drawing/2017/model3d" xmlns:o="urn:schemas-microsoft-com:office:office" xmlns:r="http://schemas.openxmlformats.org/officeDocument/2006/relationships" xmlns:m="http://schemas.openxmlformats.org/officeDocument/2006/math" xmlns:v="urn:schemas-microsoft-com:vml" xmlns:wp14="http://schemas.microsoft.com/office/word/2010/wordprocessingDrawing" xmlns:wp="http://schemas.openxmlformats.org/drawingml/2006/wordprocessingDrawing" xmlns:w10="urn:schemas-microsoft-com:office:word" xmlns:w="http://schemas.openxmlformats.org/wordprocessingml/2006/main" xmlns:w14="http://schemas.microsoft.com/office/word/2010/wordml" xmlns:w15="http://schemas.microsoft.com/office/word/2012/wordml" xmlns:w16cex="http://schemas.microsoft.com/office/word/2018/wordml/cex" xmlns:w16cid="http://schemas.microsoft.com/office/word/2016/wordml/cid" xmlns:w16="http://schemas.microsoft.com/office/word/2018/wordml" xmlns:w16sdtdh="http://schemas.microsoft.com/office/word/2020/wordml/sdtdatahash" xmlns:w16se="http://schemas.microsoft.com/office/word/2015/wordml/symex" xmlns:wpg="http://schemas.microsoft.com/office/word/2010/wordprocessingGroup" xmlns:wpi="http://schemas.microsoft.com/office/word/2010/wordprocessingInk" xmlns:wne="http://schemas.microsoft.com/office/word/2006/wordml" xmlns:wps="http://schemas.microsoft.com/office/word/2010/wordprocessingShape" mc:Ignorable="w14 w15 w16se w16cid w16 w16cex w16sdtdh wp14">
   <w:body>
     <w:p>
       <w:pPr>
@@ -215,27 +215,15 @@
         </w:rPr>
         <w:br/>
       </w:r>
-      <w:proofErr w:type="gramStart"/>
-      <w:r>
-        <w:rPr>
-          <w:rFonts w:ascii="Consolas" w:hAnsi="Consolas"/>
-          <w:color w:val="000000"/>
-          <w:sz w:val="18"/>
-          <w:szCs w:val="18"/>
-          <w:shd w:val="clear" w:color="auto" w:fill="FFFFFF"/>
-        </w:rPr>
-        <w:t>Maybe</w:t>
-      </w:r>
-      <w:proofErr w:type="gramEnd"/>
-      <w:r>
-        <w:rPr>
-          <w:rFonts w:ascii="Consolas" w:hAnsi="Consolas"/>
-          <w:color w:val="000000"/>
-          <w:sz w:val="18"/>
-          <w:szCs w:val="18"/>
-          <w:shd w:val="clear" w:color="auto" w:fill="FFFFFF"/>
-        </w:rPr>
-        <w:t xml:space="preserve"> accepted after this modification</w:t>
+      <w:r>
+        <w:rPr>
+          <w:rFonts w:ascii="Consolas" w:hAnsi="Consolas"/>
+          <w:color w:val="000000"/>
+          <w:sz w:val="18"/>
+          <w:szCs w:val="18"/>
+          <w:shd w:val="clear" w:color="auto" w:fill="FFFFFF"/>
+        </w:rPr>
+        <w:t>Maybe accepted after this modification</w:t>
       </w:r>
       <w:r>
         <w:rPr>
@@ -264,7 +252,142 @@
           <w:sz w:val="24"/>
           <w:szCs w:val="24"/>
         </w:rPr>
-        <w:t>Thanks for your input. We are coming up with a new version with the conclusions in bullet points.</w:t>
+        <w:t xml:space="preserve">Thanks for your input. We are coming up with a </w:t>
+      </w:r>
+      <w:del w:id="0" w:author="Fabio Cruz Sanchez" w:date="2022-02-15T20:47:00Z">
+        <w:r>
+          <w:rPr>
+            <w:rFonts w:ascii="Garamond" w:hAnsi="Garamond" w:cstheme="majorHAnsi"/>
+            <w:color w:val="5B9BD5" w:themeColor="accent1"/>
+            <w:sz w:val="24"/>
+            <w:szCs w:val="24"/>
+          </w:rPr>
+          <w:delText xml:space="preserve">new </w:delText>
+        </w:r>
+      </w:del>
+      <w:ins w:id="1" w:author="Fabio Cruz Sanchez" w:date="2022-02-15T20:47:00Z">
+        <w:r>
+          <w:rPr>
+            <w:rFonts w:ascii="Garamond" w:hAnsi="Garamond" w:cstheme="majorHAnsi"/>
+            <w:color w:val="5B9BD5" w:themeColor="accent1"/>
+            <w:sz w:val="24"/>
+            <w:szCs w:val="24"/>
+          </w:rPr>
+          <w:t>reviewed</w:t>
+        </w:r>
+        <w:r>
+          <w:rPr>
+            <w:rFonts w:ascii="Garamond" w:hAnsi="Garamond" w:cstheme="majorHAnsi"/>
+            <w:color w:val="5B9BD5" w:themeColor="accent1"/>
+            <w:sz w:val="24"/>
+            <w:szCs w:val="24"/>
+          </w:rPr>
+          <w:t xml:space="preserve"> </w:t>
+        </w:r>
+      </w:ins>
+      <w:r>
+        <w:rPr>
+          <w:rFonts w:ascii="Garamond" w:hAnsi="Garamond" w:cstheme="majorHAnsi"/>
+          <w:color w:val="5B9BD5" w:themeColor="accent1"/>
+          <w:sz w:val="24"/>
+          <w:szCs w:val="24"/>
+        </w:rPr>
+        <w:t xml:space="preserve">version </w:t>
+      </w:r>
+      <w:del w:id="2" w:author="Fabio Cruz Sanchez" w:date="2022-02-15T20:48:00Z">
+        <w:r>
+          <w:rPr>
+            <w:rFonts w:ascii="Garamond" w:hAnsi="Garamond" w:cstheme="majorHAnsi"/>
+            <w:color w:val="5B9BD5" w:themeColor="accent1"/>
+            <w:sz w:val="24"/>
+            <w:szCs w:val="24"/>
+          </w:rPr>
+          <w:delText xml:space="preserve">with </w:delText>
+        </w:r>
+      </w:del>
+      <w:ins w:id="3" w:author="Fabio Cruz Sanchez" w:date="2022-02-15T20:48:00Z">
+        <w:r>
+          <w:rPr>
+            <w:rFonts w:ascii="Garamond" w:hAnsi="Garamond" w:cstheme="majorHAnsi"/>
+            <w:color w:val="5B9BD5" w:themeColor="accent1"/>
+            <w:sz w:val="24"/>
+            <w:szCs w:val="24"/>
+          </w:rPr>
+          <w:t xml:space="preserve">putting </w:t>
+        </w:r>
+      </w:ins>
+      <w:r>
+        <w:rPr>
+          <w:rFonts w:ascii="Garamond" w:hAnsi="Garamond" w:cstheme="majorHAnsi"/>
+          <w:color w:val="5B9BD5" w:themeColor="accent1"/>
+          <w:sz w:val="24"/>
+          <w:szCs w:val="24"/>
+        </w:rPr>
+        <w:t>the conclusions in bullet points</w:t>
+      </w:r>
+      <w:ins w:id="4" w:author="Fabio Cruz Sanchez" w:date="2022-02-15T20:48:00Z">
+        <w:r>
+          <w:rPr>
+            <w:rFonts w:ascii="Garamond" w:hAnsi="Garamond" w:cstheme="majorHAnsi"/>
+            <w:color w:val="5B9BD5" w:themeColor="accent1"/>
+            <w:sz w:val="24"/>
+            <w:szCs w:val="24"/>
+          </w:rPr>
+          <w:t xml:space="preserve"> to </w:t>
+        </w:r>
+      </w:ins>
+      <w:ins w:id="5" w:author="Fabio Cruz Sanchez" w:date="2022-02-15T20:49:00Z">
+        <w:r>
+          <w:rPr>
+            <w:rFonts w:ascii="Garamond" w:hAnsi="Garamond" w:cstheme="majorHAnsi"/>
+            <w:color w:val="5B9BD5" w:themeColor="accent1"/>
+            <w:sz w:val="24"/>
+            <w:szCs w:val="24"/>
+          </w:rPr>
+          <w:t>sharpen</w:t>
+        </w:r>
+      </w:ins>
+      <w:ins w:id="6" w:author="Fabio Cruz Sanchez" w:date="2022-02-15T20:48:00Z">
+        <w:r>
+          <w:rPr>
+            <w:rFonts w:ascii="Garamond" w:hAnsi="Garamond" w:cstheme="majorHAnsi"/>
+            <w:color w:val="5B9BD5" w:themeColor="accent1"/>
+            <w:sz w:val="24"/>
+            <w:szCs w:val="24"/>
+          </w:rPr>
+          <w:t xml:space="preserve"> the major </w:t>
+        </w:r>
+      </w:ins>
+      <w:ins w:id="7" w:author="Fabio Cruz Sanchez" w:date="2022-02-15T21:07:00Z">
+        <w:r>
+          <w:rPr>
+            <w:rFonts w:ascii="Garamond" w:hAnsi="Garamond" w:cstheme="majorHAnsi"/>
+            <w:color w:val="5B9BD5" w:themeColor="accent1"/>
+            <w:sz w:val="24"/>
+            <w:szCs w:val="24"/>
+          </w:rPr>
+          <w:t>elements</w:t>
+        </w:r>
+      </w:ins>
+      <w:ins w:id="8" w:author="Fabio Cruz Sanchez" w:date="2022-02-15T20:48:00Z">
+        <w:r>
+          <w:rPr>
+            <w:rFonts w:ascii="Garamond" w:hAnsi="Garamond" w:cstheme="majorHAnsi"/>
+            <w:color w:val="5B9BD5" w:themeColor="accent1"/>
+            <w:sz w:val="24"/>
+            <w:szCs w:val="24"/>
+          </w:rPr>
+          <w:t xml:space="preserve"> of our proposition</w:t>
+        </w:r>
+      </w:ins>
+      <w:r>
+        <w:rPr>
+          <w:rFonts w:ascii="Garamond" w:hAnsi="Garamond" w:cstheme="majorHAnsi"/>
+          <w:color w:val="5B9BD5" w:themeColor="accent1"/>
+          <w:sz w:val="24"/>
+          <w:szCs w:val="24"/>
+        </w:rPr>
+        <w:t>.</w:t>
       </w:r>
     </w:p>
     <w:p>
@@ -340,20 +463,8 @@
           <w:szCs w:val="18"/>
           <w:shd w:val="clear" w:color="auto" w:fill="FFFFFF"/>
         </w:rPr>
-        <w:t>Dear Authors</w:t>
-      </w:r>
-      <w:proofErr w:type="gramStart"/>
-      <w:r>
-        <w:rPr>
-          <w:rFonts w:ascii="Consolas" w:hAnsi="Consolas"/>
-          <w:color w:val="000000"/>
-          <w:sz w:val="18"/>
-          <w:szCs w:val="18"/>
-          <w:shd w:val="clear" w:color="auto" w:fill="FFFFFF"/>
-        </w:rPr>
-        <w:t>,</w:t>
-      </w:r>
-      <w:proofErr w:type="gramEnd"/>
+        <w:t>Dear Authors,</w:t>
+      </w:r>
       <w:r>
         <w:rPr>
           <w:rFonts w:ascii="Consolas" w:hAnsi="Consolas"/>
@@ -429,20 +540,8 @@
           <w:szCs w:val="18"/>
           <w:shd w:val="clear" w:color="auto" w:fill="FFFFFF"/>
         </w:rPr>
-        <w:t xml:space="preserve">Reviewer: </w:t>
-      </w:r>
-      <w:proofErr w:type="gramStart"/>
-      <w:r>
-        <w:rPr>
-          <w:rFonts w:ascii="Consolas" w:hAnsi="Consolas"/>
-          <w:color w:val="000000"/>
-          <w:sz w:val="18"/>
-          <w:szCs w:val="18"/>
-          <w:shd w:val="clear" w:color="auto" w:fill="FFFFFF"/>
-        </w:rPr>
-        <w:t>1</w:t>
-      </w:r>
-      <w:proofErr w:type="gramEnd"/>
+        <w:t>Reviewer: 1</w:t>
+      </w:r>
       <w:r>
         <w:rPr>
           <w:rFonts w:ascii="Consolas" w:hAnsi="Consolas"/>
@@ -546,20 +645,8 @@
           <w:szCs w:val="18"/>
           <w:shd w:val="clear" w:color="auto" w:fill="FFFFFF"/>
         </w:rPr>
-        <w:t xml:space="preserve">Reviewer: </w:t>
-      </w:r>
-      <w:proofErr w:type="gramStart"/>
-      <w:r>
-        <w:rPr>
-          <w:rFonts w:ascii="Consolas" w:hAnsi="Consolas"/>
-          <w:color w:val="000000"/>
-          <w:sz w:val="18"/>
-          <w:szCs w:val="18"/>
-          <w:shd w:val="clear" w:color="auto" w:fill="FFFFFF"/>
-        </w:rPr>
-        <w:t>5</w:t>
-      </w:r>
-      <w:proofErr w:type="gramEnd"/>
+        <w:t>Reviewer: 5</w:t>
+      </w:r>
       <w:r>
         <w:rPr>
           <w:rFonts w:ascii="Consolas" w:hAnsi="Consolas"/>
@@ -650,11 +737,11 @@
     <w:p>
       <w:pPr>
         <w:rPr>
-          <w:rFonts w:ascii="Consolas" w:hAnsi="Consolas"/>
-          <w:color w:val="000000"/>
-          <w:sz w:val="18"/>
-          <w:szCs w:val="18"/>
-          <w:shd w:val="clear" w:color="auto" w:fill="FFFFFF"/>
+          <w:ins w:id="9" w:author="Fabio Cruz Sanchez" w:date="2022-02-14T15:26:00Z"/>
+          <w:rFonts w:ascii="Consolas" w:hAnsi="Consolas"/>
+          <w:color w:val="000000"/>
+          <w:sz w:val="18"/>
+          <w:szCs w:val="18"/>
         </w:rPr>
       </w:pPr>
       <w:r>
@@ -674,20 +761,8 @@
           <w:szCs w:val="18"/>
           <w:shd w:val="clear" w:color="auto" w:fill="FFFFFF"/>
         </w:rPr>
-        <w:t xml:space="preserve">Reviewer: </w:t>
-      </w:r>
-      <w:proofErr w:type="gramStart"/>
-      <w:r>
-        <w:rPr>
-          <w:rFonts w:ascii="Consolas" w:hAnsi="Consolas"/>
-          <w:color w:val="000000"/>
-          <w:sz w:val="18"/>
-          <w:szCs w:val="18"/>
-          <w:shd w:val="clear" w:color="auto" w:fill="FFFFFF"/>
-        </w:rPr>
-        <w:t>6</w:t>
-      </w:r>
-      <w:proofErr w:type="gramEnd"/>
+        <w:t>Reviewer: 6</w:t>
+      </w:r>
       <w:r>
         <w:rPr>
           <w:rFonts w:ascii="Consolas" w:hAnsi="Consolas"/>
@@ -786,66 +861,90 @@
         </w:rPr>
         <w:br/>
       </w:r>
-      <w:r>
-        <w:rPr>
-          <w:rFonts w:ascii="Consolas" w:hAnsi="Consolas"/>
-          <w:color w:val="000000"/>
-          <w:sz w:val="18"/>
-          <w:szCs w:val="18"/>
-        </w:rPr>
-        <w:br/>
-      </w:r>
-      <w:r>
-        <w:rPr>
-          <w:rFonts w:ascii="Consolas" w:hAnsi="Consolas"/>
-          <w:color w:val="000000"/>
-          <w:sz w:val="18"/>
-          <w:szCs w:val="18"/>
-          <w:shd w:val="clear" w:color="auto" w:fill="FFFFFF"/>
-        </w:rPr>
-        <w:t>The important info about the recycling process (even if the authors wrote " Normally, the mechanical recycling process is used to create this type of</w:t>
-      </w:r>
-      <w:r>
-        <w:rPr>
-          <w:rFonts w:ascii="Consolas" w:hAnsi="Consolas"/>
-          <w:color w:val="000000"/>
-          <w:sz w:val="18"/>
-          <w:szCs w:val="18"/>
-        </w:rPr>
-        <w:br/>
-      </w:r>
-      <w:r>
-        <w:rPr>
-          <w:rFonts w:ascii="Consolas" w:hAnsi="Consolas"/>
-          <w:color w:val="000000"/>
-          <w:sz w:val="18"/>
-          <w:szCs w:val="18"/>
-          <w:shd w:val="clear" w:color="auto" w:fill="FFFFFF"/>
-        </w:rPr>
-        <w:t xml:space="preserve">recycled bend filaments.) is still missing. </w:t>
-      </w:r>
-      <w:proofErr w:type="gramStart"/>
-      <w:r>
-        <w:rPr>
-          <w:rFonts w:ascii="Consolas" w:hAnsi="Consolas"/>
-          <w:color w:val="000000"/>
-          <w:sz w:val="18"/>
-          <w:szCs w:val="18"/>
-          <w:shd w:val="clear" w:color="auto" w:fill="FFFFFF"/>
-        </w:rPr>
-        <w:t>It's</w:t>
-      </w:r>
-      <w:proofErr w:type="gramEnd"/>
-      <w:r>
-        <w:rPr>
-          <w:rFonts w:ascii="Consolas" w:hAnsi="Consolas"/>
-          <w:color w:val="000000"/>
-          <w:sz w:val="18"/>
-          <w:szCs w:val="18"/>
-          <w:shd w:val="clear" w:color="auto" w:fill="FFFFFF"/>
-        </w:rPr>
-        <w:t xml:space="preserve"> better to add it!</w:t>
-      </w:r>
+      <w:ins w:id="10" w:author="Fabio Cruz Sanchez" w:date="2022-02-14T15:26:00Z">
+        <w:r>
+          <w:rPr>
+            <w:rFonts w:ascii="Garamond" w:hAnsi="Garamond" w:cstheme="majorHAnsi"/>
+            <w:color w:val="5B9BD5" w:themeColor="accent1"/>
+            <w:sz w:val="24"/>
+            <w:szCs w:val="24"/>
+          </w:rPr>
+          <w:t xml:space="preserve">We </w:t>
+        </w:r>
+        <w:r>
+          <w:rPr>
+            <w:rFonts w:ascii="Garamond" w:hAnsi="Garamond" w:cstheme="majorHAnsi"/>
+            <w:color w:val="5B9BD5" w:themeColor="accent1"/>
+            <w:sz w:val="24"/>
+            <w:szCs w:val="24"/>
+          </w:rPr>
+          <w:t>apologize for our mistake.</w:t>
+        </w:r>
+      </w:ins>
+      <w:ins w:id="11" w:author="Fabio Cruz Sanchez" w:date="2022-02-15T21:08:00Z">
+        <w:r>
+          <w:rPr>
+            <w:rFonts w:ascii="Garamond" w:hAnsi="Garamond" w:cstheme="majorHAnsi"/>
+            <w:color w:val="5B9BD5" w:themeColor="accent1"/>
+            <w:sz w:val="24"/>
+            <w:szCs w:val="24"/>
+          </w:rPr>
+          <w:t xml:space="preserve"> We have changed in the last version, but an error from our side did not include the figure. </w:t>
+        </w:r>
+      </w:ins>
+      <w:ins w:id="12" w:author="Fabio Cruz Sanchez" w:date="2022-02-14T15:26:00Z">
+        <w:r>
+          <w:rPr>
+            <w:rFonts w:ascii="Garamond" w:hAnsi="Garamond" w:cstheme="majorHAnsi"/>
+            <w:color w:val="5B9BD5" w:themeColor="accent1"/>
+            <w:sz w:val="24"/>
+            <w:szCs w:val="24"/>
+          </w:rPr>
+          <w:t>We change t</w:t>
+        </w:r>
+      </w:ins>
+      <w:ins w:id="13" w:author="Fabio Cruz Sanchez" w:date="2022-02-14T15:27:00Z">
+        <w:r>
+          <w:rPr>
+            <w:rFonts w:ascii="Garamond" w:hAnsi="Garamond" w:cstheme="majorHAnsi"/>
+            <w:color w:val="5B9BD5" w:themeColor="accent1"/>
+            <w:sz w:val="24"/>
+            <w:szCs w:val="24"/>
+          </w:rPr>
+          <w:t xml:space="preserve">he figure and </w:t>
+        </w:r>
+        <w:proofErr w:type="gramStart"/>
+        <w:r>
+          <w:rPr>
+            <w:rFonts w:ascii="Garamond" w:hAnsi="Garamond" w:cstheme="majorHAnsi"/>
+            <w:color w:val="5B9BD5" w:themeColor="accent1"/>
+            <w:sz w:val="24"/>
+            <w:szCs w:val="24"/>
+          </w:rPr>
+          <w:t>made</w:t>
+        </w:r>
+        <w:proofErr w:type="gramEnd"/>
+        <w:r>
+          <w:rPr>
+            <w:rFonts w:ascii="Garamond" w:hAnsi="Garamond" w:cstheme="majorHAnsi"/>
+            <w:color w:val="5B9BD5" w:themeColor="accent1"/>
+            <w:sz w:val="24"/>
+            <w:szCs w:val="24"/>
+          </w:rPr>
+          <w:t xml:space="preserve"> the necessary to better display the units</w:t>
+        </w:r>
+      </w:ins>
+      <w:ins w:id="14" w:author="Fabio Cruz Sanchez" w:date="2022-02-15T21:07:00Z">
+        <w:r>
+          <w:rPr>
+            <w:rFonts w:ascii="Garamond" w:hAnsi="Garamond" w:cstheme="majorHAnsi"/>
+            <w:color w:val="5B9BD5" w:themeColor="accent1"/>
+            <w:sz w:val="24"/>
+            <w:szCs w:val="24"/>
+          </w:rPr>
+          <w:t xml:space="preserve"> and readability. </w:t>
+        </w:r>
+      </w:ins>
     </w:p>
     <w:p>
       <w:pPr>
@@ -859,170 +958,41 @@
       </w:pPr>
       <w:r>
         <w:rPr>
-          <w:rFonts w:ascii="Garamond" w:hAnsi="Garamond" w:cstheme="majorHAnsi"/>
-          <w:color w:val="5B9BD5" w:themeColor="accent1"/>
-          <w:sz w:val="24"/>
-          <w:szCs w:val="24"/>
-        </w:rPr>
-        <w:t>We agree that despite not having the details of the recycling process we can make a general comment on that as suggested. We are including a comment like that based on a new reference (Park and Fu, 2021).</w:t>
-      </w:r>
-      <w:r>
-        <w:rPr>
-          <w:rFonts w:ascii="Garamond" w:hAnsi="Garamond" w:cstheme="majorHAnsi"/>
-          <w:color w:val="5B9BD5" w:themeColor="accent1"/>
-          <w:sz w:val="24"/>
-          <w:szCs w:val="24"/>
-        </w:rPr>
-        <w:t xml:space="preserve"> Moreover, we have included the filament manufacturers.</w:t>
-      </w:r>
-      <w:r>
-        <w:rPr>
-          <w:rFonts w:ascii="Garamond" w:hAnsi="Garamond" w:cstheme="majorHAnsi"/>
-          <w:color w:val="5B9BD5" w:themeColor="accent1"/>
-          <w:sz w:val="24"/>
-          <w:szCs w:val="24"/>
-        </w:rPr>
-        <w:br/>
-      </w:r>
-      <w:bookmarkStart w:id="0" w:name="_GoBack"/>
-      <w:bookmarkEnd w:id="0"/>
-      <w:r>
-        <w:rPr>
-          <w:rFonts w:ascii="Garamond" w:hAnsi="Garamond" w:cstheme="majorHAnsi"/>
-          <w:color w:val="5B9BD5" w:themeColor="accent1"/>
-          <w:sz w:val="24"/>
-          <w:szCs w:val="24"/>
-        </w:rPr>
-        <w:br/>
-      </w:r>
-      <w:r>
-        <w:rPr>
-          <w:rFonts w:ascii="Consolas" w:hAnsi="Consolas"/>
-          <w:color w:val="000000"/>
-          <w:sz w:val="18"/>
-          <w:szCs w:val="18"/>
-          <w:shd w:val="clear" w:color="auto" w:fill="FFFFFF"/>
-        </w:rPr>
-        <w:t>Associate Editor's Comments to the Author</w:t>
-      </w:r>
-      <w:proofErr w:type="gramStart"/>
-      <w:r>
-        <w:rPr>
-          <w:rFonts w:ascii="Consolas" w:hAnsi="Consolas"/>
-          <w:color w:val="000000"/>
-          <w:sz w:val="18"/>
-          <w:szCs w:val="18"/>
-          <w:shd w:val="clear" w:color="auto" w:fill="FFFFFF"/>
-        </w:rPr>
-        <w:t>:</w:t>
-      </w:r>
-      <w:proofErr w:type="gramEnd"/>
-      <w:r>
-        <w:rPr>
-          <w:rFonts w:ascii="Consolas" w:hAnsi="Consolas"/>
-          <w:color w:val="000000"/>
-          <w:sz w:val="18"/>
-          <w:szCs w:val="18"/>
-        </w:rPr>
-        <w:br/>
-      </w:r>
-      <w:r>
-        <w:rPr>
-          <w:rFonts w:ascii="Consolas" w:hAnsi="Consolas"/>
-          <w:color w:val="000000"/>
-          <w:sz w:val="18"/>
-          <w:szCs w:val="18"/>
-        </w:rPr>
-        <w:br/>
-      </w:r>
-      <w:r>
-        <w:rPr>
-          <w:rFonts w:ascii="Consolas" w:hAnsi="Consolas"/>
-          <w:color w:val="000000"/>
-          <w:sz w:val="18"/>
-          <w:szCs w:val="18"/>
-          <w:shd w:val="clear" w:color="auto" w:fill="FFFFFF"/>
-        </w:rPr>
-        <w:t>Associate Editor</w:t>
-      </w:r>
-      <w:r>
-        <w:rPr>
-          <w:rFonts w:ascii="Consolas" w:hAnsi="Consolas"/>
-          <w:color w:val="000000"/>
-          <w:sz w:val="18"/>
-          <w:szCs w:val="18"/>
-        </w:rPr>
-        <w:br/>
-      </w:r>
-      <w:r>
-        <w:rPr>
-          <w:rFonts w:ascii="Consolas" w:hAnsi="Consolas"/>
-          <w:color w:val="000000"/>
-          <w:sz w:val="18"/>
-          <w:szCs w:val="18"/>
-          <w:shd w:val="clear" w:color="auto" w:fill="FFFFFF"/>
-        </w:rPr>
-        <w:t>Comments to the Author:</w:t>
-      </w:r>
-      <w:r>
-        <w:rPr>
-          <w:rFonts w:ascii="Consolas" w:hAnsi="Consolas"/>
-          <w:color w:val="000000"/>
-          <w:sz w:val="18"/>
-          <w:szCs w:val="18"/>
-        </w:rPr>
-        <w:br/>
-      </w:r>
-      <w:r>
-        <w:rPr>
-          <w:rFonts w:ascii="Consolas" w:hAnsi="Consolas"/>
-          <w:color w:val="000000"/>
-          <w:sz w:val="18"/>
-          <w:szCs w:val="18"/>
-          <w:shd w:val="clear" w:color="auto" w:fill="FFFFFF"/>
-        </w:rPr>
-        <w:t>Associate Editor Comments</w:t>
-      </w:r>
-      <w:r>
-        <w:rPr>
-          <w:rFonts w:ascii="Consolas" w:hAnsi="Consolas"/>
-          <w:color w:val="000000"/>
-          <w:sz w:val="18"/>
-          <w:szCs w:val="18"/>
-        </w:rPr>
-        <w:br/>
-      </w:r>
-      <w:r>
-        <w:rPr>
-          <w:rFonts w:ascii="Consolas" w:hAnsi="Consolas"/>
-          <w:color w:val="000000"/>
-          <w:sz w:val="18"/>
-          <w:szCs w:val="18"/>
-          <w:shd w:val="clear" w:color="auto" w:fill="FFFFFF"/>
-        </w:rPr>
-        <w:t xml:space="preserve">1.        In the abstract you wrote, “The results showed that recycled PLA may be used thanks to the similar resistance, even though this is slightly lower than that of the virgin material”. Please revise and correct the word resistance cannot be correct, be specific about the mechanical property you are referring to. This </w:t>
-      </w:r>
-      <w:proofErr w:type="gramStart"/>
-      <w:r>
-        <w:rPr>
-          <w:rFonts w:ascii="Consolas" w:hAnsi="Consolas"/>
-          <w:color w:val="000000"/>
-          <w:sz w:val="18"/>
-          <w:szCs w:val="18"/>
-          <w:shd w:val="clear" w:color="auto" w:fill="FFFFFF"/>
-        </w:rPr>
-        <w:t>mistakes</w:t>
-      </w:r>
-      <w:proofErr w:type="gramEnd"/>
-      <w:r>
-        <w:rPr>
-          <w:rFonts w:ascii="Consolas" w:hAnsi="Consolas"/>
-          <w:color w:val="000000"/>
-          <w:sz w:val="18"/>
-          <w:szCs w:val="18"/>
-          <w:shd w:val="clear" w:color="auto" w:fill="FFFFFF"/>
-        </w:rPr>
-        <w:t xml:space="preserve"> occurs throughout the paper.</w:t>
+          <w:rFonts w:ascii="Consolas" w:hAnsi="Consolas"/>
+          <w:color w:val="000000"/>
+          <w:sz w:val="18"/>
+          <w:szCs w:val="18"/>
+        </w:rPr>
+        <w:br/>
+      </w:r>
+      <w:r>
+        <w:rPr>
+          <w:rFonts w:ascii="Consolas" w:hAnsi="Consolas"/>
+          <w:color w:val="000000"/>
+          <w:sz w:val="18"/>
+          <w:szCs w:val="18"/>
+          <w:shd w:val="clear" w:color="auto" w:fill="FFFFFF"/>
+        </w:rPr>
+        <w:t>The important info about the recycling process (even if the authors wrote " Normally, the mechanical recycling process is used to create this type of</w:t>
+      </w:r>
+      <w:r>
+        <w:rPr>
+          <w:rFonts w:ascii="Consolas" w:hAnsi="Consolas"/>
+          <w:color w:val="000000"/>
+          <w:sz w:val="18"/>
+          <w:szCs w:val="18"/>
+        </w:rPr>
+        <w:br/>
+      </w:r>
+      <w:r>
+        <w:rPr>
+          <w:rFonts w:ascii="Consolas" w:hAnsi="Consolas"/>
+          <w:color w:val="000000"/>
+          <w:sz w:val="18"/>
+          <w:szCs w:val="18"/>
+          <w:shd w:val="clear" w:color="auto" w:fill="FFFFFF"/>
+        </w:rPr>
+        <w:t>recycled bend filaments.) is still missing. It's better to add it!</w:t>
       </w:r>
     </w:p>
     <w:p>
@@ -1042,36 +1012,129 @@
           <w:sz w:val="24"/>
           <w:szCs w:val="24"/>
         </w:rPr>
-        <w:t>We have changed it in the manuscript.</w:t>
-      </w:r>
-      <w:r>
-        <w:rPr>
-          <w:rFonts w:ascii="Consolas" w:hAnsi="Consolas"/>
-          <w:color w:val="000000"/>
-          <w:sz w:val="18"/>
-          <w:szCs w:val="18"/>
-          <w:shd w:val="clear" w:color="auto" w:fill="FFFFFF"/>
-        </w:rPr>
-        <w:t xml:space="preserve"> </w:t>
-      </w:r>
-      <w:r>
-        <w:rPr>
-          <w:rFonts w:ascii="Consolas" w:hAnsi="Consolas"/>
-          <w:color w:val="000000"/>
-          <w:sz w:val="18"/>
-          <w:szCs w:val="18"/>
-        </w:rPr>
-        <w:br/>
-      </w:r>
-      <w:r>
-        <w:rPr>
-          <w:rFonts w:ascii="Consolas" w:hAnsi="Consolas"/>
-          <w:color w:val="000000"/>
-          <w:sz w:val="18"/>
-          <w:szCs w:val="18"/>
-          <w:shd w:val="clear" w:color="auto" w:fill="FFFFFF"/>
-        </w:rPr>
-        <w:t xml:space="preserve">2.        A reviewer has picked up that Figure 3 is still not clear the units for speed </w:t>
+        <w:t>We agree that despite not having the details of the recycling process we can make a general comment on that as suggested. We are including a comment like that based on a new reference (Park and Fu, 2021).</w:t>
+      </w:r>
+      <w:r>
+        <w:rPr>
+          <w:rFonts w:ascii="Garamond" w:hAnsi="Garamond" w:cstheme="majorHAnsi"/>
+          <w:color w:val="5B9BD5" w:themeColor="accent1"/>
+          <w:sz w:val="24"/>
+          <w:szCs w:val="24"/>
+        </w:rPr>
+        <w:t xml:space="preserve"> Moreover, we have included the filament manufacturers.</w:t>
+      </w:r>
+      <w:r>
+        <w:rPr>
+          <w:rFonts w:ascii="Garamond" w:hAnsi="Garamond" w:cstheme="majorHAnsi"/>
+          <w:color w:val="5B9BD5" w:themeColor="accent1"/>
+          <w:sz w:val="24"/>
+          <w:szCs w:val="24"/>
+        </w:rPr>
+        <w:br/>
+      </w:r>
+      <w:r>
+        <w:rPr>
+          <w:rFonts w:ascii="Garamond" w:hAnsi="Garamond" w:cstheme="majorHAnsi"/>
+          <w:color w:val="5B9BD5" w:themeColor="accent1"/>
+          <w:sz w:val="24"/>
+          <w:szCs w:val="24"/>
+        </w:rPr>
+        <w:br/>
+      </w:r>
+      <w:r>
+        <w:rPr>
+          <w:rFonts w:ascii="Consolas" w:hAnsi="Consolas"/>
+          <w:color w:val="000000"/>
+          <w:sz w:val="18"/>
+          <w:szCs w:val="18"/>
+          <w:shd w:val="clear" w:color="auto" w:fill="FFFFFF"/>
+        </w:rPr>
+        <w:t>Associate Editor's Comments to the Author:</w:t>
+      </w:r>
+      <w:r>
+        <w:rPr>
+          <w:rFonts w:ascii="Consolas" w:hAnsi="Consolas"/>
+          <w:color w:val="000000"/>
+          <w:sz w:val="18"/>
+          <w:szCs w:val="18"/>
+        </w:rPr>
+        <w:br/>
+      </w:r>
+      <w:r>
+        <w:rPr>
+          <w:rFonts w:ascii="Consolas" w:hAnsi="Consolas"/>
+          <w:color w:val="000000"/>
+          <w:sz w:val="18"/>
+          <w:szCs w:val="18"/>
+        </w:rPr>
+        <w:br/>
+      </w:r>
+      <w:r>
+        <w:rPr>
+          <w:rFonts w:ascii="Consolas" w:hAnsi="Consolas"/>
+          <w:color w:val="000000"/>
+          <w:sz w:val="18"/>
+          <w:szCs w:val="18"/>
+          <w:shd w:val="clear" w:color="auto" w:fill="FFFFFF"/>
+        </w:rPr>
+        <w:t>Associate Editor</w:t>
+      </w:r>
+      <w:r>
+        <w:rPr>
+          <w:rFonts w:ascii="Consolas" w:hAnsi="Consolas"/>
+          <w:color w:val="000000"/>
+          <w:sz w:val="18"/>
+          <w:szCs w:val="18"/>
+        </w:rPr>
+        <w:br/>
+      </w:r>
+      <w:r>
+        <w:rPr>
+          <w:rFonts w:ascii="Consolas" w:hAnsi="Consolas"/>
+          <w:color w:val="000000"/>
+          <w:sz w:val="18"/>
+          <w:szCs w:val="18"/>
+          <w:shd w:val="clear" w:color="auto" w:fill="FFFFFF"/>
+        </w:rPr>
+        <w:t>Comments to the Author:</w:t>
+      </w:r>
+      <w:r>
+        <w:rPr>
+          <w:rFonts w:ascii="Consolas" w:hAnsi="Consolas"/>
+          <w:color w:val="000000"/>
+          <w:sz w:val="18"/>
+          <w:szCs w:val="18"/>
+        </w:rPr>
+        <w:br/>
+      </w:r>
+      <w:r>
+        <w:rPr>
+          <w:rFonts w:ascii="Consolas" w:hAnsi="Consolas"/>
+          <w:color w:val="000000"/>
+          <w:sz w:val="18"/>
+          <w:szCs w:val="18"/>
+          <w:shd w:val="clear" w:color="auto" w:fill="FFFFFF"/>
+        </w:rPr>
+        <w:t>Associate Editor Comments</w:t>
+      </w:r>
+      <w:r>
+        <w:rPr>
+          <w:rFonts w:ascii="Consolas" w:hAnsi="Consolas"/>
+          <w:color w:val="000000"/>
+          <w:sz w:val="18"/>
+          <w:szCs w:val="18"/>
+        </w:rPr>
+        <w:br/>
+      </w:r>
+      <w:r>
+        <w:rPr>
+          <w:rFonts w:ascii="Consolas" w:hAnsi="Consolas"/>
+          <w:color w:val="000000"/>
+          <w:sz w:val="18"/>
+          <w:szCs w:val="18"/>
+          <w:shd w:val="clear" w:color="auto" w:fill="FFFFFF"/>
+        </w:rPr>
+        <w:t xml:space="preserve">1.        In the abstract you wrote, “The results showed that recycled PLA may be used thanks to the similar resistance, even though this is slightly lower than that of the virgin material”. Please revise and correct the word resistance cannot be correct, be specific about the mechanical property you are referring to. </w:t>
       </w:r>
       <w:proofErr w:type="gramStart"/>
       <w:r>
@@ -1082,7 +1145,7 @@
           <w:szCs w:val="18"/>
           <w:shd w:val="clear" w:color="auto" w:fill="FFFFFF"/>
         </w:rPr>
-        <w:t>are cut</w:t>
+        <w:t>This mistakes</w:t>
       </w:r>
       <w:proofErr w:type="gramEnd"/>
       <w:r>
@@ -1093,7 +1156,7 @@
           <w:szCs w:val="18"/>
           <w:shd w:val="clear" w:color="auto" w:fill="FFFFFF"/>
         </w:rPr>
-        <w:t>.</w:t>
+        <w:t xml:space="preserve"> occurs throughout the paper.</w:t>
       </w:r>
     </w:p>
     <w:p>
@@ -1108,143 +1171,1408 @@
       </w:pPr>
       <w:r>
         <w:rPr>
-          <w:rFonts w:ascii="Consolas" w:hAnsi="Consolas"/>
-          <w:color w:val="000000"/>
-          <w:sz w:val="18"/>
-          <w:szCs w:val="18"/>
-        </w:rPr>
-        <w:br/>
-      </w:r>
-      <w:r>
-        <w:rPr>
-          <w:rFonts w:ascii="Consolas" w:hAnsi="Consolas"/>
-          <w:color w:val="000000"/>
-          <w:sz w:val="18"/>
-          <w:szCs w:val="18"/>
-          <w:shd w:val="clear" w:color="auto" w:fill="FFFFFF"/>
-        </w:rPr>
-        <w:t xml:space="preserve">3.        Your conclusions </w:t>
-      </w:r>
-      <w:proofErr w:type="gramStart"/>
-      <w:r>
-        <w:rPr>
-          <w:rFonts w:ascii="Consolas" w:hAnsi="Consolas"/>
-          <w:color w:val="000000"/>
-          <w:sz w:val="18"/>
-          <w:szCs w:val="18"/>
-          <w:shd w:val="clear" w:color="auto" w:fill="FFFFFF"/>
-        </w:rPr>
-        <w:t>are still not focused and written in good grammar</w:t>
-      </w:r>
-      <w:proofErr w:type="gramEnd"/>
-      <w:r>
-        <w:rPr>
-          <w:rFonts w:ascii="Consolas" w:hAnsi="Consolas"/>
-          <w:color w:val="000000"/>
-          <w:sz w:val="18"/>
-          <w:szCs w:val="18"/>
-          <w:shd w:val="clear" w:color="auto" w:fill="FFFFFF"/>
-        </w:rPr>
-        <w:t xml:space="preserve">. Pease make them into bullet points and clearly include contributions to </w:t>
-      </w:r>
-      <w:r>
-        <w:rPr>
-          <w:rFonts w:ascii="Consolas" w:hAnsi="Consolas"/>
-          <w:color w:val="000000"/>
-          <w:sz w:val="18"/>
-          <w:szCs w:val="18"/>
-          <w:highlight w:val="yellow"/>
-          <w:shd w:val="clear" w:color="auto" w:fill="FFFFFF"/>
-        </w:rPr>
-        <w:t>science</w:t>
-      </w:r>
-      <w:r>
-        <w:rPr>
-          <w:rFonts w:ascii="Consolas" w:hAnsi="Consolas"/>
-          <w:color w:val="000000"/>
-          <w:sz w:val="18"/>
-          <w:szCs w:val="18"/>
-          <w:shd w:val="clear" w:color="auto" w:fill="FFFFFF"/>
-        </w:rPr>
-        <w:t xml:space="preserve">. An example of incorrect grammar is in the last sentence of the conclusions. Another example is how you are using “there is a retention of the maximum load”. This needs to </w:t>
-      </w:r>
-      <w:proofErr w:type="gramStart"/>
-      <w:r>
-        <w:rPr>
-          <w:rFonts w:ascii="Consolas" w:hAnsi="Consolas"/>
-          <w:color w:val="000000"/>
-          <w:sz w:val="18"/>
-          <w:szCs w:val="18"/>
-          <w:shd w:val="clear" w:color="auto" w:fill="FFFFFF"/>
-        </w:rPr>
-        <w:t>be corrected</w:t>
-      </w:r>
-      <w:proofErr w:type="gramEnd"/>
-      <w:r>
-        <w:rPr>
-          <w:rFonts w:ascii="Consolas" w:hAnsi="Consolas"/>
-          <w:color w:val="000000"/>
-          <w:sz w:val="18"/>
-          <w:szCs w:val="18"/>
-          <w:shd w:val="clear" w:color="auto" w:fill="FFFFFF"/>
-        </w:rPr>
-        <w:t>.</w:t>
+          <w:rFonts w:ascii="Garamond" w:hAnsi="Garamond" w:cstheme="majorHAnsi"/>
+          <w:color w:val="5B9BD5" w:themeColor="accent1"/>
+          <w:sz w:val="24"/>
+          <w:szCs w:val="24"/>
+        </w:rPr>
+        <w:t>We have changed it in the manuscript.</w:t>
+      </w:r>
+      <w:r>
+        <w:rPr>
+          <w:rFonts w:ascii="Consolas" w:hAnsi="Consolas"/>
+          <w:color w:val="000000"/>
+          <w:sz w:val="18"/>
+          <w:szCs w:val="18"/>
+          <w:shd w:val="clear" w:color="auto" w:fill="FFFFFF"/>
+        </w:rPr>
+        <w:t xml:space="preserve"> </w:t>
+      </w:r>
+      <w:r>
+        <w:rPr>
+          <w:rFonts w:ascii="Consolas" w:hAnsi="Consolas"/>
+          <w:color w:val="000000"/>
+          <w:sz w:val="18"/>
+          <w:szCs w:val="18"/>
+        </w:rPr>
+        <w:br/>
+      </w:r>
+      <w:r>
+        <w:rPr>
+          <w:rFonts w:ascii="Consolas" w:hAnsi="Consolas"/>
+          <w:color w:val="000000"/>
+          <w:sz w:val="18"/>
+          <w:szCs w:val="18"/>
+          <w:shd w:val="clear" w:color="auto" w:fill="FFFFFF"/>
+        </w:rPr>
+        <w:t>2.        A reviewer has picked up that Figure 3 is still not clear the units for speed are cut.</w:t>
       </w:r>
     </w:p>
     <w:p>
       <w:pPr>
         <w:rPr>
-          <w:rFonts w:ascii="Garamond" w:hAnsi="Garamond" w:cstheme="majorHAnsi"/>
-          <w:color w:val="5B9BD5" w:themeColor="accent1"/>
-          <w:sz w:val="24"/>
-          <w:szCs w:val="24"/>
+          <w:rFonts w:ascii="Consolas" w:hAnsi="Consolas"/>
+          <w:color w:val="000000"/>
+          <w:sz w:val="18"/>
+          <w:szCs w:val="18"/>
+          <w:shd w:val="clear" w:color="auto" w:fill="FFFFFF"/>
         </w:rPr>
       </w:pPr>
-      <w:r>
-        <w:rPr>
-          <w:rFonts w:ascii="Garamond" w:hAnsi="Garamond" w:cstheme="majorHAnsi"/>
-          <w:color w:val="5B9BD5" w:themeColor="accent1"/>
-          <w:sz w:val="24"/>
-          <w:szCs w:val="24"/>
-        </w:rPr>
-        <w:t xml:space="preserve">We </w:t>
-      </w:r>
-      <w:r>
-        <w:rPr>
-          <w:rFonts w:ascii="Garamond" w:hAnsi="Garamond" w:cstheme="majorHAnsi"/>
-          <w:color w:val="5B9BD5" w:themeColor="accent1"/>
-          <w:sz w:val="24"/>
-          <w:szCs w:val="24"/>
-        </w:rPr>
-        <w:t>have changed the conclusion</w:t>
-      </w:r>
-      <w:r>
-        <w:rPr>
-          <w:rFonts w:ascii="Garamond" w:hAnsi="Garamond" w:cstheme="majorHAnsi"/>
-          <w:color w:val="5B9BD5" w:themeColor="accent1"/>
-          <w:sz w:val="24"/>
-          <w:szCs w:val="24"/>
-        </w:rPr>
-        <w:t>s</w:t>
-      </w:r>
-      <w:r>
-        <w:rPr>
-          <w:rFonts w:ascii="Garamond" w:hAnsi="Garamond" w:cstheme="majorHAnsi"/>
-          <w:color w:val="5B9BD5" w:themeColor="accent1"/>
-          <w:sz w:val="24"/>
-          <w:szCs w:val="24"/>
-        </w:rPr>
-        <w:t xml:space="preserve"> and presented them with bullet points.</w:t>
+      <w:ins w:id="15" w:author="Fabio Cruz Sanchez" w:date="2022-02-15T20:28:00Z">
+        <w:r>
+          <w:rPr>
+            <w:rFonts w:ascii="Consolas" w:hAnsi="Consolas"/>
+            <w:color w:val="000000"/>
+            <w:sz w:val="18"/>
+            <w:szCs w:val="18"/>
+          </w:rPr>
+          <w:t>We have corrected this mistake</w:t>
+        </w:r>
+      </w:ins>
+      <w:ins w:id="16" w:author="Fabio Cruz Sanchez" w:date="2022-02-15T21:09:00Z">
+        <w:r>
+          <w:rPr>
+            <w:rFonts w:ascii="Consolas" w:hAnsi="Consolas"/>
+            <w:color w:val="000000"/>
+            <w:sz w:val="18"/>
+            <w:szCs w:val="18"/>
+          </w:rPr>
+          <w:t>. We are sorry for this mis</w:t>
+        </w:r>
+      </w:ins>
+      <w:ins w:id="17" w:author="Fabio Cruz Sanchez" w:date="2022-02-15T20:28:00Z">
+        <w:r>
+          <w:rPr>
+            <w:rFonts w:ascii="Consolas" w:hAnsi="Consolas"/>
+            <w:color w:val="000000"/>
+            <w:sz w:val="18"/>
+            <w:szCs w:val="18"/>
+          </w:rPr>
+          <w:t xml:space="preserve"> </w:t>
+        </w:r>
+      </w:ins>
+      <w:r>
+        <w:rPr>
+          <w:rFonts w:ascii="Consolas" w:hAnsi="Consolas"/>
+          <w:color w:val="000000"/>
+          <w:sz w:val="18"/>
+          <w:szCs w:val="18"/>
+        </w:rPr>
+        <w:br/>
+      </w:r>
+      <w:r>
+        <w:rPr>
+          <w:rFonts w:ascii="Consolas" w:hAnsi="Consolas"/>
+          <w:color w:val="000000"/>
+          <w:sz w:val="18"/>
+          <w:szCs w:val="18"/>
+          <w:shd w:val="clear" w:color="auto" w:fill="FFFFFF"/>
+        </w:rPr>
+        <w:t xml:space="preserve">3.        Your conclusions are still not focused and written in good grammar. Pease make them into bullet points and clearly include contributions to </w:t>
+      </w:r>
+      <w:r>
+        <w:rPr>
+          <w:rFonts w:ascii="Consolas" w:hAnsi="Consolas"/>
+          <w:color w:val="000000"/>
+          <w:sz w:val="18"/>
+          <w:szCs w:val="18"/>
+          <w:highlight w:val="yellow"/>
+          <w:shd w:val="clear" w:color="auto" w:fill="FFFFFF"/>
+        </w:rPr>
+        <w:t>science</w:t>
+      </w:r>
+      <w:r>
+        <w:rPr>
+          <w:rFonts w:ascii="Consolas" w:hAnsi="Consolas"/>
+          <w:color w:val="000000"/>
+          <w:sz w:val="18"/>
+          <w:szCs w:val="18"/>
+          <w:shd w:val="clear" w:color="auto" w:fill="FFFFFF"/>
+        </w:rPr>
+        <w:t>. An example of incorrect grammar is in the last sentence of the conclusions. Another example is how you are using “there is a retention of the maximum load”. This needs to be corrected.</w:t>
       </w:r>
     </w:p>
     <w:p>
       <w:pPr>
         <w:rPr>
-          <w:rFonts w:ascii="Consolas" w:hAnsi="Consolas"/>
-          <w:color w:val="000000"/>
-          <w:sz w:val="18"/>
-          <w:szCs w:val="18"/>
-          <w:shd w:val="clear" w:color="auto" w:fill="FFFFFF"/>
+          <w:ins w:id="18" w:author="Fabio Cruz Sanchez" w:date="2022-02-16T10:16:00Z"/>
+          <w:rFonts w:ascii="Garamond" w:hAnsi="Garamond" w:cstheme="majorHAnsi"/>
+          <w:color w:val="5B9BD5" w:themeColor="accent1"/>
+          <w:sz w:val="24"/>
+          <w:szCs w:val="24"/>
+        </w:rPr>
+      </w:pPr>
+      <w:ins w:id="19" w:author="Fabio Cruz Sanchez" w:date="2022-02-15T21:10:00Z">
+        <w:r>
+          <w:rPr>
+            <w:rFonts w:ascii="Garamond" w:hAnsi="Garamond" w:cstheme="majorHAnsi"/>
+            <w:color w:val="5B9BD5" w:themeColor="accent1"/>
+            <w:sz w:val="24"/>
+            <w:szCs w:val="24"/>
+          </w:rPr>
+          <w:t xml:space="preserve">We thank you for </w:t>
+        </w:r>
+      </w:ins>
+      <w:ins w:id="20" w:author="Fabio Cruz Sanchez" w:date="2022-02-15T21:18:00Z">
+        <w:r>
+          <w:rPr>
+            <w:rFonts w:ascii="Garamond" w:hAnsi="Garamond" w:cstheme="majorHAnsi"/>
+            <w:color w:val="5B9BD5" w:themeColor="accent1"/>
+            <w:sz w:val="24"/>
+            <w:szCs w:val="24"/>
+          </w:rPr>
+          <w:t xml:space="preserve">your </w:t>
+        </w:r>
+      </w:ins>
+      <w:ins w:id="21" w:author="Fabio Cruz Sanchez" w:date="2022-02-15T21:10:00Z">
+        <w:r>
+          <w:rPr>
+            <w:rFonts w:ascii="Garamond" w:hAnsi="Garamond" w:cstheme="majorHAnsi"/>
+            <w:color w:val="5B9BD5" w:themeColor="accent1"/>
+            <w:sz w:val="24"/>
+            <w:szCs w:val="24"/>
+          </w:rPr>
+          <w:t>consider</w:t>
+        </w:r>
+      </w:ins>
+      <w:ins w:id="22" w:author="Fabio Cruz Sanchez" w:date="2022-02-15T21:18:00Z">
+        <w:r>
+          <w:rPr>
+            <w:rFonts w:ascii="Garamond" w:hAnsi="Garamond" w:cstheme="majorHAnsi"/>
+            <w:color w:val="5B9BD5" w:themeColor="accent1"/>
+            <w:sz w:val="24"/>
+            <w:szCs w:val="24"/>
+          </w:rPr>
+          <w:t>e</w:t>
+        </w:r>
+      </w:ins>
+      <w:ins w:id="23" w:author="Fabio Cruz Sanchez" w:date="2022-02-15T21:10:00Z">
+        <w:r>
+          <w:rPr>
+            <w:rFonts w:ascii="Garamond" w:hAnsi="Garamond" w:cstheme="majorHAnsi"/>
+            <w:color w:val="5B9BD5" w:themeColor="accent1"/>
+            <w:sz w:val="24"/>
+            <w:szCs w:val="24"/>
+          </w:rPr>
+          <w:t>d rem</w:t>
+        </w:r>
+      </w:ins>
+      <w:ins w:id="24" w:author="Fabio Cruz Sanchez" w:date="2022-02-15T21:11:00Z">
+        <w:r>
+          <w:rPr>
+            <w:rFonts w:ascii="Garamond" w:hAnsi="Garamond" w:cstheme="majorHAnsi"/>
+            <w:color w:val="5B9BD5" w:themeColor="accent1"/>
+            <w:sz w:val="24"/>
+            <w:szCs w:val="24"/>
+          </w:rPr>
+          <w:t xml:space="preserve">ark. </w:t>
+        </w:r>
+      </w:ins>
+      <w:ins w:id="25" w:author="Fabio Cruz Sanchez" w:date="2022-02-15T21:26:00Z">
+        <w:r>
+          <w:rPr>
+            <w:rFonts w:ascii="Garamond" w:hAnsi="Garamond" w:cstheme="majorHAnsi"/>
+            <w:color w:val="5B9BD5" w:themeColor="accent1"/>
+            <w:sz w:val="24"/>
+            <w:szCs w:val="24"/>
+          </w:rPr>
+          <w:t xml:space="preserve">The main rationale for our study is that </w:t>
+        </w:r>
+        <w:proofErr w:type="gramStart"/>
+        <w:r>
+          <w:rPr>
+            <w:rFonts w:ascii="Garamond" w:hAnsi="Garamond" w:cstheme="majorHAnsi"/>
+            <w:color w:val="5B9BD5" w:themeColor="accent1"/>
+            <w:sz w:val="24"/>
+            <w:szCs w:val="24"/>
+          </w:rPr>
+          <w:t>prototyping  in</w:t>
+        </w:r>
+        <w:proofErr w:type="gramEnd"/>
+        <w:r>
+          <w:rPr>
+            <w:rFonts w:ascii="Garamond" w:hAnsi="Garamond" w:cstheme="majorHAnsi"/>
+            <w:color w:val="5B9BD5" w:themeColor="accent1"/>
+            <w:sz w:val="24"/>
+            <w:szCs w:val="24"/>
+          </w:rPr>
+          <w:t xml:space="preserve"> one of the major uses 3D printing. As </w:t>
+        </w:r>
+      </w:ins>
+      <w:ins w:id="26" w:author="Fabio Cruz Sanchez" w:date="2022-02-15T21:27:00Z">
+        <w:r>
+          <w:rPr>
+            <w:rFonts w:ascii="Garamond" w:hAnsi="Garamond" w:cstheme="majorHAnsi"/>
+            <w:color w:val="5B9BD5" w:themeColor="accent1"/>
+            <w:sz w:val="24"/>
+            <w:szCs w:val="24"/>
+          </w:rPr>
+          <w:t>practitioner</w:t>
+        </w:r>
+      </w:ins>
+      <w:ins w:id="27" w:author="Fabio Cruz Sanchez" w:date="2022-02-15T21:26:00Z">
+        <w:r>
+          <w:rPr>
+            <w:rFonts w:ascii="Garamond" w:hAnsi="Garamond" w:cstheme="majorHAnsi"/>
+            <w:color w:val="5B9BD5" w:themeColor="accent1"/>
+            <w:sz w:val="24"/>
+            <w:szCs w:val="24"/>
+          </w:rPr>
+          <w:t xml:space="preserve">, we argue that </w:t>
+        </w:r>
+        <w:proofErr w:type="gramStart"/>
+        <w:r>
+          <w:rPr>
+            <w:rFonts w:ascii="Garamond" w:hAnsi="Garamond" w:cstheme="majorHAnsi"/>
+            <w:color w:val="5B9BD5" w:themeColor="accent1"/>
+            <w:sz w:val="24"/>
+            <w:szCs w:val="24"/>
+          </w:rPr>
+          <w:t>the  ‘</w:t>
+        </w:r>
+        <w:proofErr w:type="gramEnd"/>
+        <w:r>
+          <w:rPr>
+            <w:rFonts w:ascii="Garamond" w:hAnsi="Garamond" w:cstheme="majorHAnsi"/>
+            <w:color w:val="5B9BD5" w:themeColor="accent1"/>
+            <w:sz w:val="24"/>
+            <w:szCs w:val="24"/>
+          </w:rPr>
+          <w:t xml:space="preserve">draft mode’ from the standard configurations of 3D printers needs to be fully understand in terms of mechanical properties, including the use of recycled materials. </w:t>
+        </w:r>
+      </w:ins>
+      <w:ins w:id="28" w:author="Fabio Cruz Sanchez" w:date="2022-02-15T21:27:00Z">
+        <w:r>
+          <w:rPr>
+            <w:rFonts w:ascii="Garamond" w:hAnsi="Garamond" w:cstheme="majorHAnsi"/>
+            <w:color w:val="5B9BD5" w:themeColor="accent1"/>
+            <w:sz w:val="24"/>
+            <w:szCs w:val="24"/>
+          </w:rPr>
+          <w:t>Therefore</w:t>
+        </w:r>
+      </w:ins>
+      <w:ins w:id="29" w:author="Fabio Cruz Sanchez" w:date="2022-02-15T21:11:00Z">
+        <w:r>
+          <w:rPr>
+            <w:rFonts w:ascii="Garamond" w:hAnsi="Garamond" w:cstheme="majorHAnsi"/>
+            <w:color w:val="5B9BD5" w:themeColor="accent1"/>
+            <w:sz w:val="24"/>
+            <w:szCs w:val="24"/>
+          </w:rPr>
+          <w:t xml:space="preserve">, in our proposition there is two major elements to </w:t>
+        </w:r>
+      </w:ins>
+      <w:ins w:id="30" w:author="Fabio Cruz Sanchez" w:date="2022-02-15T21:19:00Z">
+        <w:r>
+          <w:rPr>
+            <w:rFonts w:ascii="Garamond" w:hAnsi="Garamond" w:cstheme="majorHAnsi"/>
+            <w:color w:val="5B9BD5" w:themeColor="accent1"/>
+            <w:sz w:val="24"/>
+            <w:szCs w:val="24"/>
+          </w:rPr>
+          <w:t>highlight</w:t>
+        </w:r>
+      </w:ins>
+      <w:ins w:id="31" w:author="Fabio Cruz Sanchez" w:date="2022-02-15T21:11:00Z">
+        <w:r>
+          <w:rPr>
+            <w:rFonts w:ascii="Garamond" w:hAnsi="Garamond" w:cstheme="majorHAnsi"/>
+            <w:color w:val="5B9BD5" w:themeColor="accent1"/>
+            <w:sz w:val="24"/>
+            <w:szCs w:val="24"/>
+          </w:rPr>
+          <w:t xml:space="preserve">. </w:t>
+        </w:r>
+      </w:ins>
+      <w:ins w:id="32" w:author="Fabio Cruz Sanchez" w:date="2022-02-15T21:27:00Z">
+        <w:r>
+          <w:rPr>
+            <w:rFonts w:ascii="Garamond" w:hAnsi="Garamond" w:cstheme="majorHAnsi"/>
+            <w:color w:val="5B9BD5" w:themeColor="accent1"/>
+            <w:sz w:val="24"/>
+            <w:szCs w:val="24"/>
+          </w:rPr>
+          <w:t>First,</w:t>
+        </w:r>
+      </w:ins>
+      <w:ins w:id="33" w:author="Fabio Cruz Sanchez" w:date="2022-02-15T21:23:00Z">
+        <w:r>
+          <w:rPr>
+            <w:rFonts w:ascii="Garamond" w:hAnsi="Garamond" w:cstheme="majorHAnsi"/>
+            <w:color w:val="5B9BD5" w:themeColor="accent1"/>
+            <w:sz w:val="24"/>
+            <w:szCs w:val="24"/>
+          </w:rPr>
+          <w:t xml:space="preserve"> the </w:t>
+        </w:r>
+      </w:ins>
+      <w:ins w:id="34" w:author="Fabio Cruz Sanchez" w:date="2022-02-15T21:11:00Z">
+        <w:r>
+          <w:rPr>
+            <w:rFonts w:ascii="Garamond" w:hAnsi="Garamond" w:cstheme="majorHAnsi"/>
+            <w:color w:val="5B9BD5" w:themeColor="accent1"/>
+            <w:sz w:val="24"/>
+            <w:szCs w:val="24"/>
+          </w:rPr>
+          <w:t xml:space="preserve">methodological approach </w:t>
+        </w:r>
+      </w:ins>
+      <w:ins w:id="35" w:author="Fabio Cruz Sanchez" w:date="2022-02-15T21:27:00Z">
+        <w:r>
+          <w:rPr>
+            <w:rFonts w:ascii="Garamond" w:hAnsi="Garamond" w:cstheme="majorHAnsi"/>
+            <w:color w:val="5B9BD5" w:themeColor="accent1"/>
+            <w:sz w:val="24"/>
+            <w:szCs w:val="24"/>
+          </w:rPr>
+          <w:t xml:space="preserve">that we propose </w:t>
+        </w:r>
+      </w:ins>
+      <w:ins w:id="36" w:author="Fabio Cruz Sanchez" w:date="2022-02-15T21:11:00Z">
+        <w:r>
+          <w:rPr>
+            <w:rFonts w:ascii="Garamond" w:hAnsi="Garamond" w:cstheme="majorHAnsi"/>
+            <w:color w:val="5B9BD5" w:themeColor="accent1"/>
+            <w:sz w:val="24"/>
+            <w:szCs w:val="24"/>
+          </w:rPr>
+          <w:t xml:space="preserve">in three </w:t>
+        </w:r>
+      </w:ins>
+      <w:ins w:id="37" w:author="Fabio Cruz Sanchez" w:date="2022-02-16T10:08:00Z">
+        <w:r>
+          <w:rPr>
+            <w:rFonts w:ascii="Garamond" w:hAnsi="Garamond" w:cstheme="majorHAnsi"/>
+            <w:color w:val="5B9BD5" w:themeColor="accent1"/>
+            <w:sz w:val="24"/>
+            <w:szCs w:val="24"/>
+          </w:rPr>
+          <w:t>phases</w:t>
+        </w:r>
+      </w:ins>
+      <w:ins w:id="38" w:author="Fabio Cruz Sanchez" w:date="2022-02-15T21:11:00Z">
+        <w:r>
+          <w:rPr>
+            <w:rFonts w:ascii="Garamond" w:hAnsi="Garamond" w:cstheme="majorHAnsi"/>
+            <w:color w:val="5B9BD5" w:themeColor="accent1"/>
+            <w:sz w:val="24"/>
+            <w:szCs w:val="24"/>
+          </w:rPr>
+          <w:t xml:space="preserve"> (Screening, Focusing and </w:t>
+        </w:r>
+        <w:proofErr w:type="spellStart"/>
+        <w:r>
+          <w:rPr>
+            <w:rFonts w:ascii="Garamond" w:hAnsi="Garamond" w:cstheme="majorHAnsi"/>
+            <w:color w:val="5B9BD5" w:themeColor="accent1"/>
+            <w:sz w:val="24"/>
+            <w:szCs w:val="24"/>
+          </w:rPr>
+          <w:t>Anysotropic</w:t>
+        </w:r>
+        <w:proofErr w:type="spellEnd"/>
+        <w:r>
+          <w:rPr>
+            <w:rFonts w:ascii="Garamond" w:hAnsi="Garamond" w:cstheme="majorHAnsi"/>
+            <w:color w:val="5B9BD5" w:themeColor="accent1"/>
+            <w:sz w:val="24"/>
+            <w:szCs w:val="24"/>
+          </w:rPr>
+          <w:t xml:space="preserve">) </w:t>
+        </w:r>
+      </w:ins>
+      <w:ins w:id="39" w:author="Fabio Cruz Sanchez" w:date="2022-02-15T21:16:00Z">
+        <w:r>
+          <w:rPr>
+            <w:rFonts w:ascii="Garamond" w:hAnsi="Garamond" w:cstheme="majorHAnsi"/>
+            <w:color w:val="5B9BD5" w:themeColor="accent1"/>
+            <w:sz w:val="24"/>
+            <w:szCs w:val="24"/>
+          </w:rPr>
+          <w:t xml:space="preserve">make </w:t>
+        </w:r>
+      </w:ins>
+      <w:ins w:id="40" w:author="Fabio Cruz Sanchez" w:date="2022-02-15T21:28:00Z">
+        <w:r>
+          <w:rPr>
+            <w:rFonts w:ascii="Garamond" w:hAnsi="Garamond" w:cstheme="majorHAnsi"/>
+            <w:color w:val="5B9BD5" w:themeColor="accent1"/>
+            <w:sz w:val="24"/>
+            <w:szCs w:val="24"/>
+          </w:rPr>
+          <w:t xml:space="preserve">a first experimental roadmap </w:t>
+        </w:r>
+      </w:ins>
+      <w:ins w:id="41" w:author="Fabio Cruz Sanchez" w:date="2022-02-15T21:16:00Z">
+        <w:r>
+          <w:rPr>
+            <w:rFonts w:ascii="Garamond" w:hAnsi="Garamond" w:cstheme="majorHAnsi"/>
+            <w:color w:val="5B9BD5" w:themeColor="accent1"/>
+            <w:sz w:val="24"/>
+            <w:szCs w:val="24"/>
+          </w:rPr>
+          <w:t xml:space="preserve">to </w:t>
+        </w:r>
+      </w:ins>
+      <w:ins w:id="42" w:author="Fabio Cruz Sanchez" w:date="2022-02-15T21:29:00Z">
+        <w:r>
+          <w:rPr>
+            <w:rFonts w:ascii="Garamond" w:hAnsi="Garamond" w:cstheme="majorHAnsi"/>
+            <w:color w:val="5B9BD5" w:themeColor="accent1"/>
+            <w:sz w:val="24"/>
+            <w:szCs w:val="24"/>
+          </w:rPr>
+          <w:t xml:space="preserve">better </w:t>
+        </w:r>
+      </w:ins>
+      <w:ins w:id="43" w:author="Fabio Cruz Sanchez" w:date="2022-02-15T21:28:00Z">
+        <w:r>
+          <w:rPr>
+            <w:rFonts w:ascii="Garamond" w:hAnsi="Garamond" w:cstheme="majorHAnsi"/>
+            <w:color w:val="5B9BD5" w:themeColor="accent1"/>
+            <w:sz w:val="24"/>
+            <w:szCs w:val="24"/>
+          </w:rPr>
+          <w:t>understand</w:t>
+        </w:r>
+      </w:ins>
+      <w:ins w:id="44" w:author="Fabio Cruz Sanchez" w:date="2022-02-15T21:16:00Z">
+        <w:r>
+          <w:rPr>
+            <w:rFonts w:ascii="Garamond" w:hAnsi="Garamond" w:cstheme="majorHAnsi"/>
+            <w:color w:val="5B9BD5" w:themeColor="accent1"/>
+            <w:sz w:val="24"/>
+            <w:szCs w:val="24"/>
+          </w:rPr>
+          <w:t xml:space="preserve"> </w:t>
+        </w:r>
+      </w:ins>
+      <w:ins w:id="45" w:author="Fabio Cruz Sanchez" w:date="2022-02-15T21:28:00Z">
+        <w:r>
+          <w:rPr>
+            <w:rFonts w:ascii="Garamond" w:hAnsi="Garamond" w:cstheme="majorHAnsi"/>
+            <w:color w:val="5B9BD5" w:themeColor="accent1"/>
+            <w:sz w:val="24"/>
+            <w:szCs w:val="24"/>
+          </w:rPr>
+          <w:t>the influence of printer parameters in</w:t>
+        </w:r>
+      </w:ins>
+      <w:ins w:id="46" w:author="Fabio Cruz Sanchez" w:date="2022-02-15T21:29:00Z">
+        <w:r>
+          <w:rPr>
+            <w:rFonts w:ascii="Garamond" w:hAnsi="Garamond" w:cstheme="majorHAnsi"/>
+            <w:color w:val="5B9BD5" w:themeColor="accent1"/>
+            <w:sz w:val="24"/>
+            <w:szCs w:val="24"/>
+          </w:rPr>
+          <w:t xml:space="preserve"> mechanical response</w:t>
+        </w:r>
+      </w:ins>
+      <w:ins w:id="47" w:author="Fabio Cruz Sanchez" w:date="2022-02-15T21:12:00Z">
+        <w:r>
+          <w:rPr>
+            <w:rFonts w:ascii="Garamond" w:hAnsi="Garamond" w:cstheme="majorHAnsi"/>
+            <w:color w:val="5B9BD5" w:themeColor="accent1"/>
+            <w:sz w:val="24"/>
+            <w:szCs w:val="24"/>
+          </w:rPr>
+          <w:t>.</w:t>
+        </w:r>
+      </w:ins>
+      <w:ins w:id="48" w:author="Fabio Cruz Sanchez" w:date="2022-02-15T21:16:00Z">
+        <w:r>
+          <w:rPr>
+            <w:rFonts w:ascii="Garamond" w:hAnsi="Garamond" w:cstheme="majorHAnsi"/>
+            <w:color w:val="5B9BD5" w:themeColor="accent1"/>
+            <w:sz w:val="24"/>
+            <w:szCs w:val="24"/>
+          </w:rPr>
+          <w:t xml:space="preserve"> </w:t>
+        </w:r>
+      </w:ins>
+      <w:ins w:id="49" w:author="Fabio Cruz Sanchez" w:date="2022-02-15T21:24:00Z">
+        <w:r>
+          <w:rPr>
+            <w:rFonts w:ascii="Garamond" w:hAnsi="Garamond" w:cstheme="majorHAnsi"/>
+            <w:color w:val="5B9BD5" w:themeColor="accent1"/>
+            <w:sz w:val="24"/>
+            <w:szCs w:val="24"/>
+          </w:rPr>
+          <w:t xml:space="preserve">This methodology is </w:t>
+        </w:r>
+      </w:ins>
+      <w:ins w:id="50" w:author="Fabio Cruz Sanchez" w:date="2022-02-15T21:29:00Z">
+        <w:r>
+          <w:rPr>
+            <w:rFonts w:ascii="Garamond" w:hAnsi="Garamond" w:cstheme="majorHAnsi"/>
+            <w:color w:val="5B9BD5" w:themeColor="accent1"/>
+            <w:sz w:val="24"/>
+            <w:szCs w:val="24"/>
+          </w:rPr>
+          <w:t xml:space="preserve">based </w:t>
+        </w:r>
+      </w:ins>
+      <w:ins w:id="51" w:author="Fabio Cruz Sanchez" w:date="2022-02-15T21:24:00Z">
+        <w:r>
+          <w:rPr>
+            <w:rFonts w:ascii="Garamond" w:hAnsi="Garamond" w:cstheme="majorHAnsi"/>
+            <w:color w:val="5B9BD5" w:themeColor="accent1"/>
+            <w:sz w:val="24"/>
+            <w:szCs w:val="24"/>
+          </w:rPr>
+          <w:t>on the literature of experimental design</w:t>
+        </w:r>
+      </w:ins>
+      <w:ins w:id="52" w:author="Fabio Cruz Sanchez" w:date="2022-02-15T21:25:00Z">
+        <w:r>
+          <w:rPr>
+            <w:rFonts w:ascii="Garamond" w:hAnsi="Garamond" w:cstheme="majorHAnsi"/>
+            <w:color w:val="5B9BD5" w:themeColor="accent1"/>
+            <w:sz w:val="24"/>
+            <w:szCs w:val="24"/>
+          </w:rPr>
+          <w:t>.</w:t>
+        </w:r>
+      </w:ins>
+      <w:ins w:id="53" w:author="Fabio Cruz Sanchez" w:date="2022-02-15T21:24:00Z">
+        <w:r>
+          <w:rPr>
+            <w:rFonts w:ascii="Garamond" w:hAnsi="Garamond" w:cstheme="majorHAnsi"/>
+            <w:color w:val="5B9BD5" w:themeColor="accent1"/>
+            <w:sz w:val="24"/>
+            <w:szCs w:val="24"/>
+          </w:rPr>
+          <w:t xml:space="preserve"> </w:t>
+        </w:r>
+      </w:ins>
+      <w:ins w:id="54" w:author="Fabio Cruz Sanchez" w:date="2022-02-15T21:25:00Z">
+        <w:r>
+          <w:rPr>
+            <w:rFonts w:ascii="Garamond" w:hAnsi="Garamond" w:cstheme="majorHAnsi"/>
+            <w:color w:val="5B9BD5" w:themeColor="accent1"/>
+            <w:sz w:val="24"/>
+            <w:szCs w:val="24"/>
+          </w:rPr>
+          <w:t xml:space="preserve">We </w:t>
+        </w:r>
+      </w:ins>
+      <w:ins w:id="55" w:author="Fabio Cruz Sanchez" w:date="2022-02-15T21:29:00Z">
+        <w:r>
+          <w:rPr>
+            <w:rFonts w:ascii="Garamond" w:hAnsi="Garamond" w:cstheme="majorHAnsi"/>
+            <w:color w:val="5B9BD5" w:themeColor="accent1"/>
+            <w:sz w:val="24"/>
+            <w:szCs w:val="24"/>
+          </w:rPr>
+          <w:t xml:space="preserve">carefully describe the steps </w:t>
+        </w:r>
+      </w:ins>
+      <w:ins w:id="56" w:author="Fabio Cruz Sanchez" w:date="2022-02-15T21:30:00Z">
+        <w:r>
+          <w:rPr>
+            <w:rFonts w:ascii="Garamond" w:hAnsi="Garamond" w:cstheme="majorHAnsi"/>
+            <w:color w:val="5B9BD5" w:themeColor="accent1"/>
+            <w:sz w:val="24"/>
+            <w:szCs w:val="24"/>
+          </w:rPr>
+          <w:t xml:space="preserve">with the purpose </w:t>
+        </w:r>
+      </w:ins>
+      <w:ins w:id="57" w:author="Fabio Cruz Sanchez" w:date="2022-02-15T21:17:00Z">
+        <w:r>
+          <w:rPr>
+            <w:rFonts w:ascii="Garamond" w:hAnsi="Garamond" w:cstheme="majorHAnsi"/>
+            <w:color w:val="5B9BD5" w:themeColor="accent1"/>
+            <w:sz w:val="24"/>
+            <w:szCs w:val="24"/>
+          </w:rPr>
+          <w:t>to be reproductible</w:t>
+        </w:r>
+      </w:ins>
+      <w:ins w:id="58" w:author="Fabio Cruz Sanchez" w:date="2022-02-15T21:30:00Z">
+        <w:r>
+          <w:rPr>
+            <w:rFonts w:ascii="Garamond" w:hAnsi="Garamond" w:cstheme="majorHAnsi"/>
+            <w:color w:val="5B9BD5" w:themeColor="accent1"/>
+            <w:sz w:val="24"/>
+            <w:szCs w:val="24"/>
+          </w:rPr>
+          <w:t>,</w:t>
+        </w:r>
+      </w:ins>
+      <w:ins w:id="59" w:author="Fabio Cruz Sanchez" w:date="2022-02-15T21:17:00Z">
+        <w:r>
+          <w:rPr>
+            <w:rFonts w:ascii="Garamond" w:hAnsi="Garamond" w:cstheme="majorHAnsi"/>
+            <w:color w:val="5B9BD5" w:themeColor="accent1"/>
+            <w:sz w:val="24"/>
+            <w:szCs w:val="24"/>
+          </w:rPr>
+          <w:t xml:space="preserve"> and we </w:t>
+        </w:r>
+      </w:ins>
+      <w:ins w:id="60" w:author="Fabio Cruz Sanchez" w:date="2022-02-15T21:16:00Z">
+        <w:r>
+          <w:rPr>
+            <w:rFonts w:ascii="Garamond" w:hAnsi="Garamond" w:cstheme="majorHAnsi"/>
+            <w:color w:val="5B9BD5" w:themeColor="accent1"/>
+            <w:sz w:val="24"/>
+            <w:szCs w:val="24"/>
+          </w:rPr>
+          <w:t xml:space="preserve">hope that </w:t>
+        </w:r>
+      </w:ins>
+      <w:ins w:id="61" w:author="Fabio Cruz Sanchez" w:date="2022-02-15T21:17:00Z">
+        <w:r>
+          <w:rPr>
+            <w:rFonts w:ascii="Garamond" w:hAnsi="Garamond" w:cstheme="majorHAnsi"/>
+            <w:color w:val="5B9BD5" w:themeColor="accent1"/>
+            <w:sz w:val="24"/>
+            <w:szCs w:val="24"/>
+          </w:rPr>
+          <w:t>other authors</w:t>
+        </w:r>
+      </w:ins>
+      <w:ins w:id="62" w:author="Fabio Cruz Sanchez" w:date="2022-02-15T21:16:00Z">
+        <w:r>
+          <w:rPr>
+            <w:rFonts w:ascii="Garamond" w:hAnsi="Garamond" w:cstheme="majorHAnsi"/>
+            <w:color w:val="5B9BD5" w:themeColor="accent1"/>
+            <w:sz w:val="24"/>
+            <w:szCs w:val="24"/>
+          </w:rPr>
+          <w:t xml:space="preserve"> </w:t>
+        </w:r>
+      </w:ins>
+      <w:ins w:id="63" w:author="Fabio Cruz Sanchez" w:date="2022-02-15T21:17:00Z">
+        <w:r>
+          <w:rPr>
+            <w:rFonts w:ascii="Garamond" w:hAnsi="Garamond" w:cstheme="majorHAnsi"/>
+            <w:color w:val="5B9BD5" w:themeColor="accent1"/>
+            <w:sz w:val="24"/>
+            <w:szCs w:val="24"/>
+          </w:rPr>
+          <w:t>make full</w:t>
+        </w:r>
+      </w:ins>
+      <w:ins w:id="64" w:author="Fabio Cruz Sanchez" w:date="2022-02-15T21:18:00Z">
+        <w:r>
+          <w:rPr>
+            <w:rFonts w:ascii="Garamond" w:hAnsi="Garamond" w:cstheme="majorHAnsi"/>
+            <w:color w:val="5B9BD5" w:themeColor="accent1"/>
+            <w:sz w:val="24"/>
+            <w:szCs w:val="24"/>
+          </w:rPr>
+          <w:t xml:space="preserve"> </w:t>
+        </w:r>
+        <w:proofErr w:type="spellStart"/>
+        <w:r>
+          <w:rPr>
+            <w:rFonts w:ascii="Garamond" w:hAnsi="Garamond" w:cstheme="majorHAnsi"/>
+            <w:color w:val="5B9BD5" w:themeColor="accent1"/>
+            <w:sz w:val="24"/>
+            <w:szCs w:val="24"/>
+          </w:rPr>
+          <w:t>avantage</w:t>
+        </w:r>
+        <w:proofErr w:type="spellEnd"/>
+        <w:r>
+          <w:rPr>
+            <w:rFonts w:ascii="Garamond" w:hAnsi="Garamond" w:cstheme="majorHAnsi"/>
+            <w:color w:val="5B9BD5" w:themeColor="accent1"/>
+            <w:sz w:val="24"/>
+            <w:szCs w:val="24"/>
+          </w:rPr>
+          <w:t xml:space="preserve"> </w:t>
+        </w:r>
+      </w:ins>
+      <w:ins w:id="65" w:author="Fabio Cruz Sanchez" w:date="2022-02-15T21:17:00Z">
+        <w:r>
+          <w:rPr>
+            <w:rFonts w:ascii="Garamond" w:hAnsi="Garamond" w:cstheme="majorHAnsi"/>
+            <w:color w:val="5B9BD5" w:themeColor="accent1"/>
+            <w:sz w:val="24"/>
+            <w:szCs w:val="24"/>
+          </w:rPr>
+          <w:t xml:space="preserve">to study other materials </w:t>
+        </w:r>
+      </w:ins>
+      <w:ins w:id="66" w:author="Fabio Cruz Sanchez" w:date="2022-02-15T21:18:00Z">
+        <w:r>
+          <w:rPr>
+            <w:rFonts w:ascii="Garamond" w:hAnsi="Garamond" w:cstheme="majorHAnsi"/>
+            <w:color w:val="5B9BD5" w:themeColor="accent1"/>
+            <w:sz w:val="24"/>
+            <w:szCs w:val="24"/>
+          </w:rPr>
+          <w:t>and parameters</w:t>
+        </w:r>
+      </w:ins>
+      <w:ins w:id="67" w:author="Fabio Cruz Sanchez" w:date="2022-02-15T21:30:00Z">
+        <w:r>
+          <w:rPr>
+            <w:rFonts w:ascii="Garamond" w:hAnsi="Garamond" w:cstheme="majorHAnsi"/>
+            <w:color w:val="5B9BD5" w:themeColor="accent1"/>
+            <w:sz w:val="24"/>
+            <w:szCs w:val="24"/>
+          </w:rPr>
+          <w:t xml:space="preserve"> and improve </w:t>
+        </w:r>
+      </w:ins>
+      <w:ins w:id="68" w:author="Fabio Cruz Sanchez" w:date="2022-02-16T10:09:00Z">
+        <w:r>
+          <w:rPr>
+            <w:rFonts w:ascii="Garamond" w:hAnsi="Garamond" w:cstheme="majorHAnsi"/>
+            <w:color w:val="5B9BD5" w:themeColor="accent1"/>
+            <w:sz w:val="24"/>
+            <w:szCs w:val="24"/>
+          </w:rPr>
+          <w:t xml:space="preserve">the general understanding of </w:t>
+        </w:r>
+      </w:ins>
+      <w:ins w:id="69" w:author="Fabio Cruz Sanchez" w:date="2022-02-16T10:10:00Z">
+        <w:r>
+          <w:rPr>
+            <w:rFonts w:ascii="Garamond" w:hAnsi="Garamond" w:cstheme="majorHAnsi"/>
+            <w:color w:val="5B9BD5" w:themeColor="accent1"/>
+            <w:sz w:val="24"/>
+            <w:szCs w:val="24"/>
+          </w:rPr>
+          <w:t>pro</w:t>
+        </w:r>
+      </w:ins>
+      <w:ins w:id="70" w:author="Fabio Cruz Sanchez" w:date="2022-02-16T10:16:00Z">
+        <w:r>
+          <w:rPr>
+            <w:rFonts w:ascii="Garamond" w:hAnsi="Garamond" w:cstheme="majorHAnsi"/>
+            <w:color w:val="5B9BD5" w:themeColor="accent1"/>
+            <w:sz w:val="24"/>
+            <w:szCs w:val="24"/>
+          </w:rPr>
+          <w:t>to</w:t>
+        </w:r>
+      </w:ins>
+      <w:ins w:id="71" w:author="Fabio Cruz Sanchez" w:date="2022-02-16T10:10:00Z">
+        <w:r>
+          <w:rPr>
+            <w:rFonts w:ascii="Garamond" w:hAnsi="Garamond" w:cstheme="majorHAnsi"/>
+            <w:color w:val="5B9BD5" w:themeColor="accent1"/>
+            <w:sz w:val="24"/>
+            <w:szCs w:val="24"/>
+          </w:rPr>
+          <w:t>typing</w:t>
+        </w:r>
+      </w:ins>
+      <w:ins w:id="72" w:author="Fabio Cruz Sanchez" w:date="2022-02-15T21:17:00Z">
+        <w:r>
+          <w:rPr>
+            <w:rFonts w:ascii="Garamond" w:hAnsi="Garamond" w:cstheme="majorHAnsi"/>
+            <w:color w:val="5B9BD5" w:themeColor="accent1"/>
+            <w:sz w:val="24"/>
+            <w:szCs w:val="24"/>
+          </w:rPr>
+          <w:t>.</w:t>
+        </w:r>
+      </w:ins>
+      <w:ins w:id="73" w:author="Fabio Cruz Sanchez" w:date="2022-02-15T21:18:00Z">
+        <w:r>
+          <w:rPr>
+            <w:rFonts w:ascii="Garamond" w:hAnsi="Garamond" w:cstheme="majorHAnsi"/>
+            <w:color w:val="5B9BD5" w:themeColor="accent1"/>
+            <w:sz w:val="24"/>
+            <w:szCs w:val="24"/>
+          </w:rPr>
+          <w:t xml:space="preserve"> </w:t>
+        </w:r>
+      </w:ins>
+      <w:ins w:id="74" w:author="Fabio Cruz Sanchez" w:date="2022-02-15T21:31:00Z">
+        <w:r>
+          <w:rPr>
+            <w:rFonts w:ascii="Garamond" w:hAnsi="Garamond" w:cstheme="majorHAnsi"/>
+            <w:color w:val="5B9BD5" w:themeColor="accent1"/>
+            <w:sz w:val="24"/>
+            <w:szCs w:val="24"/>
+          </w:rPr>
+          <w:t xml:space="preserve">Under the principle that science </w:t>
+        </w:r>
+      </w:ins>
+      <w:ins w:id="75" w:author="Fabio Cruz Sanchez" w:date="2022-02-15T21:32:00Z">
+        <w:r>
+          <w:rPr>
+            <w:rFonts w:ascii="Garamond" w:hAnsi="Garamond" w:cstheme="majorHAnsi"/>
+            <w:color w:val="5B9BD5" w:themeColor="accent1"/>
+            <w:sz w:val="24"/>
+            <w:szCs w:val="24"/>
+          </w:rPr>
+          <w:t>needs to be reproducible</w:t>
+        </w:r>
+      </w:ins>
+      <w:ins w:id="76" w:author="Fabio Cruz Sanchez" w:date="2022-02-16T10:08:00Z">
+        <w:r>
+          <w:rPr>
+            <w:rFonts w:ascii="Garamond" w:hAnsi="Garamond" w:cstheme="majorHAnsi"/>
+            <w:color w:val="5B9BD5" w:themeColor="accent1"/>
+            <w:sz w:val="24"/>
+            <w:szCs w:val="24"/>
+          </w:rPr>
+          <w:t>,</w:t>
+        </w:r>
+      </w:ins>
+      <w:ins w:id="77" w:author="Fabio Cruz Sanchez" w:date="2022-02-15T21:32:00Z">
+        <w:r>
+          <w:rPr>
+            <w:rFonts w:ascii="Garamond" w:hAnsi="Garamond" w:cstheme="majorHAnsi"/>
+            <w:color w:val="5B9BD5" w:themeColor="accent1"/>
+            <w:sz w:val="24"/>
+            <w:szCs w:val="24"/>
+          </w:rPr>
+          <w:t xml:space="preserve"> we </w:t>
+        </w:r>
+      </w:ins>
+      <w:ins w:id="78" w:author="Fabio Cruz Sanchez" w:date="2022-02-16T10:08:00Z">
+        <w:r>
+          <w:rPr>
+            <w:rFonts w:ascii="Garamond" w:hAnsi="Garamond" w:cstheme="majorHAnsi"/>
+            <w:color w:val="5B9BD5" w:themeColor="accent1"/>
+            <w:sz w:val="24"/>
+            <w:szCs w:val="24"/>
+          </w:rPr>
+          <w:t>expect</w:t>
+        </w:r>
+      </w:ins>
+      <w:ins w:id="79" w:author="Fabio Cruz Sanchez" w:date="2022-02-15T21:32:00Z">
+        <w:r>
+          <w:rPr>
+            <w:rFonts w:ascii="Garamond" w:hAnsi="Garamond" w:cstheme="majorHAnsi"/>
+            <w:color w:val="5B9BD5" w:themeColor="accent1"/>
+            <w:sz w:val="24"/>
+            <w:szCs w:val="24"/>
+          </w:rPr>
+          <w:t xml:space="preserve"> we contribute to the community proposing this approach as in</w:t>
+        </w:r>
+      </w:ins>
+      <w:ins w:id="80" w:author="Fabio Cruz Sanchez" w:date="2022-02-15T21:33:00Z">
+        <w:r>
+          <w:rPr>
+            <w:rFonts w:ascii="Garamond" w:hAnsi="Garamond" w:cstheme="majorHAnsi"/>
+            <w:color w:val="5B9BD5" w:themeColor="accent1"/>
+            <w:sz w:val="24"/>
+            <w:szCs w:val="24"/>
+          </w:rPr>
+          <w:t>i</w:t>
+        </w:r>
+      </w:ins>
+      <w:ins w:id="81" w:author="Fabio Cruz Sanchez" w:date="2022-02-15T21:32:00Z">
+        <w:r>
+          <w:rPr>
+            <w:rFonts w:ascii="Garamond" w:hAnsi="Garamond" w:cstheme="majorHAnsi"/>
+            <w:color w:val="5B9BD5" w:themeColor="accent1"/>
+            <w:sz w:val="24"/>
+            <w:szCs w:val="24"/>
+          </w:rPr>
+          <w:t xml:space="preserve">tial </w:t>
+        </w:r>
+      </w:ins>
+      <w:ins w:id="82" w:author="Fabio Cruz Sanchez" w:date="2022-02-16T10:10:00Z">
+        <w:r>
+          <w:rPr>
+            <w:rFonts w:ascii="Garamond" w:hAnsi="Garamond" w:cstheme="majorHAnsi"/>
+            <w:color w:val="5B9BD5" w:themeColor="accent1"/>
+            <w:sz w:val="24"/>
+            <w:szCs w:val="24"/>
+          </w:rPr>
+          <w:t>roadmap.</w:t>
+        </w:r>
+      </w:ins>
+      <w:ins w:id="83" w:author="Fabio Cruz Sanchez" w:date="2022-02-15T21:17:00Z">
+        <w:r>
+          <w:rPr>
+            <w:rFonts w:ascii="Garamond" w:hAnsi="Garamond" w:cstheme="majorHAnsi"/>
+            <w:color w:val="5B9BD5" w:themeColor="accent1"/>
+            <w:sz w:val="24"/>
+            <w:szCs w:val="24"/>
+          </w:rPr>
+          <w:t xml:space="preserve"> </w:t>
+        </w:r>
+      </w:ins>
+    </w:p>
+    <w:p>
+      <w:pPr>
+        <w:rPr>
+          <w:ins w:id="84" w:author="Fabio Cruz Sanchez" w:date="2022-02-16T10:10:00Z"/>
+          <w:rFonts w:ascii="Garamond" w:hAnsi="Garamond" w:cstheme="majorHAnsi"/>
+          <w:color w:val="5B9BD5" w:themeColor="accent1"/>
+          <w:sz w:val="24"/>
+          <w:szCs w:val="24"/>
+        </w:rPr>
+      </w:pPr>
+      <w:ins w:id="85" w:author="Fabio Cruz Sanchez" w:date="2022-02-15T21:12:00Z">
+        <w:r>
+          <w:rPr>
+            <w:rFonts w:ascii="Garamond" w:hAnsi="Garamond" w:cstheme="majorHAnsi"/>
+            <w:color w:val="5B9BD5" w:themeColor="accent1"/>
+            <w:sz w:val="24"/>
+            <w:szCs w:val="24"/>
+          </w:rPr>
+          <w:t xml:space="preserve">The second element concerns the purpose to focalise on recycled </w:t>
+        </w:r>
+      </w:ins>
+      <w:ins w:id="86" w:author="Fabio Cruz Sanchez" w:date="2022-02-15T21:13:00Z">
+        <w:r>
+          <w:rPr>
+            <w:rFonts w:ascii="Garamond" w:hAnsi="Garamond" w:cstheme="majorHAnsi"/>
+            <w:color w:val="5B9BD5" w:themeColor="accent1"/>
+            <w:sz w:val="24"/>
+            <w:szCs w:val="24"/>
+          </w:rPr>
+          <w:t>and vir</w:t>
+        </w:r>
+      </w:ins>
+      <w:ins w:id="87" w:author="Fabio Cruz Sanchez" w:date="2022-02-15T21:33:00Z">
+        <w:r>
+          <w:rPr>
+            <w:rFonts w:ascii="Garamond" w:hAnsi="Garamond" w:cstheme="majorHAnsi"/>
+            <w:color w:val="5B9BD5" w:themeColor="accent1"/>
+            <w:sz w:val="24"/>
+            <w:szCs w:val="24"/>
+          </w:rPr>
+          <w:t>gin</w:t>
+        </w:r>
+      </w:ins>
+      <w:ins w:id="88" w:author="Fabio Cruz Sanchez" w:date="2022-02-16T10:11:00Z">
+        <w:r>
+          <w:rPr>
+            <w:rFonts w:ascii="Garamond" w:hAnsi="Garamond" w:cstheme="majorHAnsi"/>
+            <w:color w:val="5B9BD5" w:themeColor="accent1"/>
+            <w:sz w:val="24"/>
+            <w:szCs w:val="24"/>
+          </w:rPr>
+          <w:t xml:space="preserve"> materials</w:t>
+        </w:r>
+      </w:ins>
+      <w:ins w:id="89" w:author="Fabio Cruz Sanchez" w:date="2022-02-15T21:13:00Z">
+        <w:r>
+          <w:rPr>
+            <w:rFonts w:ascii="Garamond" w:hAnsi="Garamond" w:cstheme="majorHAnsi"/>
+            <w:color w:val="5B9BD5" w:themeColor="accent1"/>
+            <w:sz w:val="24"/>
+            <w:szCs w:val="24"/>
+          </w:rPr>
+          <w:t xml:space="preserve">. </w:t>
+        </w:r>
+      </w:ins>
+      <w:ins w:id="90" w:author="Fabio Cruz Sanchez" w:date="2022-02-16T10:16:00Z">
+        <w:r>
+          <w:rPr>
+            <w:rFonts w:ascii="Garamond" w:hAnsi="Garamond" w:cstheme="majorHAnsi"/>
+            <w:color w:val="5B9BD5" w:themeColor="accent1"/>
+            <w:sz w:val="24"/>
+            <w:szCs w:val="24"/>
+          </w:rPr>
+          <w:t>We are aware that this approach</w:t>
+        </w:r>
+      </w:ins>
+      <w:ins w:id="91" w:author="Fabio Cruz Sanchez" w:date="2022-02-16T10:12:00Z">
+        <w:r>
+          <w:rPr>
+            <w:rFonts w:ascii="Garamond" w:hAnsi="Garamond" w:cstheme="majorHAnsi"/>
+            <w:color w:val="5B9BD5" w:themeColor="accent1"/>
+            <w:sz w:val="24"/>
+            <w:szCs w:val="24"/>
+          </w:rPr>
+          <w:t xml:space="preserve"> is based on fractional design and </w:t>
+        </w:r>
+      </w:ins>
+      <w:ins w:id="92" w:author="Fabio Cruz Sanchez" w:date="2022-02-16T10:17:00Z">
+        <w:r>
+          <w:rPr>
+            <w:rFonts w:ascii="Garamond" w:hAnsi="Garamond" w:cstheme="majorHAnsi"/>
+            <w:color w:val="5B9BD5" w:themeColor="accent1"/>
+            <w:sz w:val="24"/>
+            <w:szCs w:val="24"/>
+          </w:rPr>
+          <w:t>eventually</w:t>
+        </w:r>
+      </w:ins>
+      <w:ins w:id="93" w:author="Fabio Cruz Sanchez" w:date="2022-02-16T10:12:00Z">
+        <w:r>
+          <w:rPr>
+            <w:rFonts w:ascii="Garamond" w:hAnsi="Garamond" w:cstheme="majorHAnsi"/>
+            <w:color w:val="5B9BD5" w:themeColor="accent1"/>
+            <w:sz w:val="24"/>
+            <w:szCs w:val="24"/>
+          </w:rPr>
+          <w:t xml:space="preserve"> </w:t>
+        </w:r>
+      </w:ins>
+      <w:ins w:id="94" w:author="Fabio Cruz Sanchez" w:date="2022-02-16T10:17:00Z">
+        <w:r>
+          <w:rPr>
+            <w:rFonts w:ascii="Garamond" w:hAnsi="Garamond" w:cstheme="majorHAnsi"/>
+            <w:color w:val="5B9BD5" w:themeColor="accent1"/>
+            <w:sz w:val="24"/>
+            <w:szCs w:val="24"/>
+          </w:rPr>
+          <w:t xml:space="preserve">a </w:t>
+        </w:r>
+      </w:ins>
+      <w:ins w:id="95" w:author="Fabio Cruz Sanchez" w:date="2022-02-16T10:13:00Z">
+        <w:r>
+          <w:rPr>
+            <w:rFonts w:ascii="Garamond" w:hAnsi="Garamond" w:cstheme="majorHAnsi"/>
+            <w:color w:val="5B9BD5" w:themeColor="accent1"/>
+            <w:sz w:val="24"/>
+            <w:szCs w:val="24"/>
+          </w:rPr>
+          <w:t>full experimental approach</w:t>
+        </w:r>
+      </w:ins>
+      <w:ins w:id="96" w:author="Fabio Cruz Sanchez" w:date="2022-02-16T10:17:00Z">
+        <w:r>
+          <w:rPr>
+            <w:rFonts w:ascii="Garamond" w:hAnsi="Garamond" w:cstheme="majorHAnsi"/>
+            <w:color w:val="5B9BD5" w:themeColor="accent1"/>
+            <w:sz w:val="24"/>
+            <w:szCs w:val="24"/>
+          </w:rPr>
+          <w:t xml:space="preserve"> is needed</w:t>
+        </w:r>
+      </w:ins>
+      <w:ins w:id="97" w:author="Fabio Cruz Sanchez" w:date="2022-02-16T10:13:00Z">
+        <w:r>
+          <w:rPr>
+            <w:rFonts w:ascii="Garamond" w:hAnsi="Garamond" w:cstheme="majorHAnsi"/>
+            <w:color w:val="5B9BD5" w:themeColor="accent1"/>
+            <w:sz w:val="24"/>
+            <w:szCs w:val="24"/>
+          </w:rPr>
+          <w:t>.</w:t>
+        </w:r>
+      </w:ins>
+      <w:ins w:id="98" w:author="Fabio Cruz Sanchez" w:date="2022-02-16T10:17:00Z">
+        <w:r>
+          <w:rPr>
+            <w:rFonts w:ascii="Garamond" w:hAnsi="Garamond" w:cstheme="majorHAnsi"/>
+            <w:color w:val="5B9BD5" w:themeColor="accent1"/>
+            <w:sz w:val="24"/>
+            <w:szCs w:val="24"/>
+          </w:rPr>
+          <w:t xml:space="preserve"> </w:t>
+        </w:r>
+        <w:proofErr w:type="gramStart"/>
+        <w:r>
+          <w:rPr>
+            <w:rFonts w:ascii="Garamond" w:hAnsi="Garamond" w:cstheme="majorHAnsi"/>
+            <w:color w:val="5B9BD5" w:themeColor="accent1"/>
+            <w:sz w:val="24"/>
+            <w:szCs w:val="24"/>
+          </w:rPr>
+          <w:t xml:space="preserve">However, </w:t>
+        </w:r>
+      </w:ins>
+      <w:ins w:id="99" w:author="Fabio Cruz Sanchez" w:date="2022-02-16T10:13:00Z">
+        <w:r>
+          <w:rPr>
+            <w:rFonts w:ascii="Garamond" w:hAnsi="Garamond" w:cstheme="majorHAnsi"/>
+            <w:color w:val="5B9BD5" w:themeColor="accent1"/>
+            <w:sz w:val="24"/>
+            <w:szCs w:val="24"/>
+          </w:rPr>
+          <w:t xml:space="preserve"> </w:t>
+        </w:r>
+      </w:ins>
+      <w:ins w:id="100" w:author="Fabio Cruz Sanchez" w:date="2022-02-16T10:17:00Z">
+        <w:r>
+          <w:rPr>
+            <w:rFonts w:ascii="Garamond" w:hAnsi="Garamond" w:cstheme="majorHAnsi"/>
+            <w:color w:val="5B9BD5" w:themeColor="accent1"/>
+            <w:sz w:val="24"/>
+            <w:szCs w:val="24"/>
+          </w:rPr>
+          <w:t>w</w:t>
+        </w:r>
+      </w:ins>
+      <w:ins w:id="101" w:author="Fabio Cruz Sanchez" w:date="2022-02-16T10:13:00Z">
+        <w:r>
+          <w:rPr>
+            <w:rFonts w:ascii="Garamond" w:hAnsi="Garamond" w:cstheme="majorHAnsi"/>
+            <w:color w:val="5B9BD5" w:themeColor="accent1"/>
+            <w:sz w:val="24"/>
+            <w:szCs w:val="24"/>
+          </w:rPr>
+          <w:t>e</w:t>
+        </w:r>
+        <w:proofErr w:type="gramEnd"/>
+        <w:r>
+          <w:rPr>
+            <w:rFonts w:ascii="Garamond" w:hAnsi="Garamond" w:cstheme="majorHAnsi"/>
+            <w:color w:val="5B9BD5" w:themeColor="accent1"/>
+            <w:sz w:val="24"/>
+            <w:szCs w:val="24"/>
+          </w:rPr>
+          <w:t xml:space="preserve"> decided </w:t>
+        </w:r>
+      </w:ins>
+      <w:ins w:id="102" w:author="Fabio Cruz Sanchez" w:date="2022-02-16T10:17:00Z">
+        <w:r>
+          <w:rPr>
+            <w:rFonts w:ascii="Garamond" w:hAnsi="Garamond" w:cstheme="majorHAnsi"/>
+            <w:color w:val="5B9BD5" w:themeColor="accent1"/>
+            <w:sz w:val="24"/>
+            <w:szCs w:val="24"/>
+          </w:rPr>
+          <w:t xml:space="preserve">to do </w:t>
+        </w:r>
+      </w:ins>
+      <w:ins w:id="103" w:author="Fabio Cruz Sanchez" w:date="2022-02-16T10:13:00Z">
+        <w:r>
+          <w:rPr>
+            <w:rFonts w:ascii="Garamond" w:hAnsi="Garamond" w:cstheme="majorHAnsi"/>
+            <w:color w:val="5B9BD5" w:themeColor="accent1"/>
+            <w:sz w:val="24"/>
+            <w:szCs w:val="24"/>
+          </w:rPr>
+          <w:t xml:space="preserve">in </w:t>
+        </w:r>
+      </w:ins>
+      <w:ins w:id="104" w:author="Fabio Cruz Sanchez" w:date="2022-02-16T10:17:00Z">
+        <w:r>
+          <w:rPr>
+            <w:rFonts w:ascii="Garamond" w:hAnsi="Garamond" w:cstheme="majorHAnsi"/>
+            <w:color w:val="5B9BD5" w:themeColor="accent1"/>
+            <w:sz w:val="24"/>
+            <w:szCs w:val="24"/>
+          </w:rPr>
+          <w:t xml:space="preserve">that </w:t>
+        </w:r>
+      </w:ins>
+      <w:ins w:id="105" w:author="Fabio Cruz Sanchez" w:date="2022-02-16T10:13:00Z">
+        <w:r>
+          <w:rPr>
+            <w:rFonts w:ascii="Garamond" w:hAnsi="Garamond" w:cstheme="majorHAnsi"/>
+            <w:color w:val="5B9BD5" w:themeColor="accent1"/>
+            <w:sz w:val="24"/>
+            <w:szCs w:val="24"/>
+          </w:rPr>
+          <w:t xml:space="preserve">way with the purpose to explore a brad design space (Four parameters with two levels) towards a more precise </w:t>
+        </w:r>
+      </w:ins>
+      <w:ins w:id="106" w:author="Fabio Cruz Sanchez" w:date="2022-02-16T10:14:00Z">
+        <w:r>
+          <w:rPr>
+            <w:rFonts w:ascii="Garamond" w:hAnsi="Garamond" w:cstheme="majorHAnsi"/>
+            <w:color w:val="5B9BD5" w:themeColor="accent1"/>
+            <w:sz w:val="24"/>
+            <w:szCs w:val="24"/>
+          </w:rPr>
+          <w:t xml:space="preserve">experimental </w:t>
+        </w:r>
+        <w:r>
+          <w:rPr>
+            <w:rFonts w:ascii="Garamond" w:hAnsi="Garamond" w:cstheme="majorHAnsi"/>
+            <w:color w:val="5B9BD5" w:themeColor="accent1"/>
+            <w:sz w:val="24"/>
+            <w:szCs w:val="24"/>
+          </w:rPr>
+          <w:lastRenderedPageBreak/>
+          <w:t xml:space="preserve">test with only two parameters in consideration. </w:t>
+        </w:r>
+      </w:ins>
+      <w:proofErr w:type="gramStart"/>
+      <w:ins w:id="107" w:author="Fabio Cruz Sanchez" w:date="2022-02-16T10:18:00Z">
+        <w:r>
+          <w:rPr>
+            <w:rFonts w:ascii="Garamond" w:hAnsi="Garamond" w:cstheme="majorHAnsi"/>
+            <w:color w:val="5B9BD5" w:themeColor="accent1"/>
+            <w:sz w:val="24"/>
+            <w:szCs w:val="24"/>
+          </w:rPr>
+          <w:t>Certainly</w:t>
+        </w:r>
+        <w:proofErr w:type="gramEnd"/>
+        <w:r>
+          <w:rPr>
+            <w:rFonts w:ascii="Garamond" w:hAnsi="Garamond" w:cstheme="majorHAnsi"/>
+            <w:color w:val="5B9BD5" w:themeColor="accent1"/>
+            <w:sz w:val="24"/>
+            <w:szCs w:val="24"/>
+          </w:rPr>
+          <w:t xml:space="preserve"> our methodological proposition is open to be tested with other variables considers as response (flexion resistance, compression, impact, etc), and consider other testing </w:t>
+        </w:r>
+      </w:ins>
+      <w:ins w:id="108" w:author="Fabio Cruz Sanchez" w:date="2022-02-16T10:19:00Z">
+        <w:r>
+          <w:rPr>
+            <w:rFonts w:ascii="Garamond" w:hAnsi="Garamond" w:cstheme="majorHAnsi"/>
+            <w:color w:val="5B9BD5" w:themeColor="accent1"/>
+            <w:sz w:val="24"/>
+            <w:szCs w:val="24"/>
+          </w:rPr>
+          <w:t>parameters. But, at the end, w</w:t>
+        </w:r>
+      </w:ins>
+      <w:ins w:id="109" w:author="Fabio Cruz Sanchez" w:date="2022-02-16T10:14:00Z">
+        <w:r>
+          <w:rPr>
+            <w:rFonts w:ascii="Garamond" w:hAnsi="Garamond" w:cstheme="majorHAnsi"/>
+            <w:color w:val="5B9BD5" w:themeColor="accent1"/>
+            <w:sz w:val="24"/>
+            <w:szCs w:val="24"/>
+          </w:rPr>
+          <w:t>e expect that this contribution helps</w:t>
+        </w:r>
+      </w:ins>
+      <w:ins w:id="110" w:author="Fabio Cruz Sanchez" w:date="2022-02-16T10:13:00Z">
+        <w:r>
+          <w:rPr>
+            <w:rFonts w:ascii="Garamond" w:hAnsi="Garamond" w:cstheme="majorHAnsi"/>
+            <w:color w:val="5B9BD5" w:themeColor="accent1"/>
+            <w:sz w:val="24"/>
+            <w:szCs w:val="24"/>
+          </w:rPr>
+          <w:t xml:space="preserve"> </w:t>
+        </w:r>
+      </w:ins>
+      <w:ins w:id="111" w:author="Fabio Cruz Sanchez" w:date="2022-02-16T10:10:00Z">
+        <w:r>
+          <w:rPr>
+            <w:rFonts w:ascii="Garamond" w:hAnsi="Garamond" w:cstheme="majorHAnsi"/>
+            <w:color w:val="5B9BD5" w:themeColor="accent1"/>
+            <w:sz w:val="24"/>
+            <w:szCs w:val="24"/>
+          </w:rPr>
+          <w:t xml:space="preserve">to democratize the use of recycling assets in the 3D printing production chain. </w:t>
+        </w:r>
+      </w:ins>
+    </w:p>
+    <w:p>
+      <w:pPr>
+        <w:rPr>
+          <w:ins w:id="112" w:author="Fabio Cruz Sanchez" w:date="2022-02-15T21:37:00Z"/>
+          <w:rFonts w:ascii="Garamond" w:hAnsi="Garamond" w:cstheme="majorHAnsi"/>
+          <w:color w:val="5B9BD5" w:themeColor="accent1"/>
+          <w:sz w:val="24"/>
+          <w:szCs w:val="24"/>
+          <w:rPrChange w:id="113" w:author="Fabio Cruz Sanchez" w:date="2022-02-16T10:14:00Z">
+            <w:rPr>
+              <w:ins w:id="114" w:author="Fabio Cruz Sanchez" w:date="2022-02-15T21:37:00Z"/>
+              <w:rFonts w:ascii="Garamond" w:hAnsi="Garamond" w:cstheme="majorHAnsi"/>
+              <w:color w:val="5B9BD5" w:themeColor="accent1"/>
+              <w:sz w:val="24"/>
+              <w:szCs w:val="24"/>
+              <w:lang w:val="fr-FR"/>
+            </w:rPr>
+          </w:rPrChange>
+        </w:rPr>
+      </w:pPr>
+      <w:ins w:id="115" w:author="Fabio Cruz Sanchez" w:date="2022-02-15T21:13:00Z">
+        <w:r>
+          <w:rPr>
+            <w:rFonts w:ascii="Garamond" w:hAnsi="Garamond" w:cstheme="majorHAnsi"/>
+            <w:color w:val="5B9BD5" w:themeColor="accent1"/>
+            <w:sz w:val="24"/>
+            <w:szCs w:val="24"/>
+          </w:rPr>
+          <w:t>Considering these elements, w</w:t>
+        </w:r>
+      </w:ins>
+      <w:del w:id="116" w:author="Fabio Cruz Sanchez" w:date="2022-02-15T21:13:00Z">
+        <w:r>
+          <w:rPr>
+            <w:rFonts w:ascii="Garamond" w:hAnsi="Garamond" w:cstheme="majorHAnsi"/>
+            <w:color w:val="5B9BD5" w:themeColor="accent1"/>
+            <w:sz w:val="24"/>
+            <w:szCs w:val="24"/>
+          </w:rPr>
+          <w:delText>W</w:delText>
+        </w:r>
+      </w:del>
+      <w:r>
+        <w:rPr>
+          <w:rFonts w:ascii="Garamond" w:hAnsi="Garamond" w:cstheme="majorHAnsi"/>
+          <w:color w:val="5B9BD5" w:themeColor="accent1"/>
+          <w:sz w:val="24"/>
+          <w:szCs w:val="24"/>
+        </w:rPr>
+        <w:t xml:space="preserve">e </w:t>
+      </w:r>
+      <w:proofErr w:type="gramStart"/>
+      <w:r>
+        <w:rPr>
+          <w:rFonts w:ascii="Garamond" w:hAnsi="Garamond" w:cstheme="majorHAnsi"/>
+          <w:color w:val="5B9BD5" w:themeColor="accent1"/>
+          <w:sz w:val="24"/>
+          <w:szCs w:val="24"/>
+        </w:rPr>
+        <w:t>have</w:t>
+      </w:r>
+      <w:proofErr w:type="gramEnd"/>
+      <w:r>
+        <w:rPr>
+          <w:rFonts w:ascii="Garamond" w:hAnsi="Garamond" w:cstheme="majorHAnsi"/>
+          <w:color w:val="5B9BD5" w:themeColor="accent1"/>
+          <w:sz w:val="24"/>
+          <w:szCs w:val="24"/>
+        </w:rPr>
+        <w:t xml:space="preserve"> changed the conclusion</w:t>
+      </w:r>
+      <w:r>
+        <w:rPr>
+          <w:rFonts w:ascii="Garamond" w:hAnsi="Garamond" w:cstheme="majorHAnsi"/>
+          <w:color w:val="5B9BD5" w:themeColor="accent1"/>
+          <w:sz w:val="24"/>
+          <w:szCs w:val="24"/>
+        </w:rPr>
+        <w:t>s</w:t>
+      </w:r>
+      <w:r>
+        <w:rPr>
+          <w:rFonts w:ascii="Garamond" w:hAnsi="Garamond" w:cstheme="majorHAnsi"/>
+          <w:color w:val="5B9BD5" w:themeColor="accent1"/>
+          <w:sz w:val="24"/>
+          <w:szCs w:val="24"/>
+        </w:rPr>
+        <w:t xml:space="preserve"> and presented them with bullet points</w:t>
+      </w:r>
+      <w:ins w:id="117" w:author="Fabio Cruz Sanchez" w:date="2022-02-15T21:13:00Z">
+        <w:r>
+          <w:rPr>
+            <w:rFonts w:ascii="Garamond" w:hAnsi="Garamond" w:cstheme="majorHAnsi"/>
+            <w:color w:val="5B9BD5" w:themeColor="accent1"/>
+            <w:sz w:val="24"/>
+            <w:szCs w:val="24"/>
+          </w:rPr>
+          <w:t xml:space="preserve"> to better explain to the reader the contributions and limitations that our proposition have</w:t>
+        </w:r>
+      </w:ins>
+      <w:r>
+        <w:rPr>
+          <w:rFonts w:ascii="Garamond" w:hAnsi="Garamond" w:cstheme="majorHAnsi"/>
+          <w:color w:val="5B9BD5" w:themeColor="accent1"/>
+          <w:sz w:val="24"/>
+          <w:szCs w:val="24"/>
+        </w:rPr>
+        <w:t>.</w:t>
+      </w:r>
+    </w:p>
+    <w:p>
+      <w:pPr>
+        <w:rPr>
+          <w:rFonts w:ascii="Garamond" w:hAnsi="Garamond" w:cstheme="majorHAnsi"/>
+          <w:color w:val="5B9BD5" w:themeColor="accent1"/>
+          <w:sz w:val="24"/>
+          <w:szCs w:val="24"/>
+          <w:lang w:val="en-US"/>
+          <w:rPrChange w:id="118" w:author="Fabio Cruz Sanchez" w:date="2022-02-15T21:37:00Z">
+            <w:rPr>
+              <w:rFonts w:ascii="Garamond" w:hAnsi="Garamond" w:cstheme="majorHAnsi"/>
+              <w:color w:val="5B9BD5" w:themeColor="accent1"/>
+              <w:sz w:val="24"/>
+              <w:szCs w:val="24"/>
+            </w:rPr>
+          </w:rPrChange>
         </w:rPr>
       </w:pPr>
     </w:p>
@@ -1258,117 +2586,83 @@
           <w:shd w:val="clear" w:color="auto" w:fill="FFFFFF"/>
         </w:rPr>
       </w:pPr>
-      <w:proofErr w:type="gramStart"/>
-      <w:r>
-        <w:rPr>
-          <w:rFonts w:ascii="Consolas" w:hAnsi="Consolas"/>
-          <w:color w:val="000000"/>
-          <w:sz w:val="18"/>
-          <w:szCs w:val="18"/>
-          <w:shd w:val="clear" w:color="auto" w:fill="FFFFFF"/>
-        </w:rPr>
-        <w:t>4.        Please</w:t>
-      </w:r>
-      <w:proofErr w:type="gramEnd"/>
-      <w:r>
-        <w:rPr>
-          <w:rFonts w:ascii="Consolas" w:hAnsi="Consolas"/>
-          <w:color w:val="000000"/>
-          <w:sz w:val="18"/>
-          <w:szCs w:val="18"/>
-          <w:shd w:val="clear" w:color="auto" w:fill="FFFFFF"/>
-        </w:rPr>
-        <w:t xml:space="preserve"> do not use region A and B in conclusions. Conclusions should be able to stand along and capture the generic findings.</w:t>
-      </w:r>
     </w:p>
     <w:p>
       <w:pPr>
         <w:rPr>
-          <w:rFonts w:ascii="Garamond" w:hAnsi="Garamond" w:cstheme="majorHAnsi"/>
-          <w:color w:val="5B9BD5" w:themeColor="accent1"/>
-          <w:sz w:val="24"/>
-          <w:szCs w:val="24"/>
+          <w:rFonts w:ascii="Consolas" w:hAnsi="Consolas"/>
+          <w:color w:val="000000"/>
+          <w:sz w:val="18"/>
+          <w:szCs w:val="18"/>
+          <w:shd w:val="clear" w:color="auto" w:fill="FFFFFF"/>
         </w:rPr>
       </w:pPr>
       <w:r>
         <w:rPr>
-          <w:rFonts w:ascii="Garamond" w:hAnsi="Garamond" w:cstheme="majorHAnsi"/>
-          <w:color w:val="5B9BD5" w:themeColor="accent1"/>
-          <w:sz w:val="24"/>
-          <w:szCs w:val="24"/>
-        </w:rPr>
-        <w:t>We removed the references to these two regions</w:t>
-      </w:r>
-      <w:r>
-        <w:rPr>
-          <w:rFonts w:ascii="Garamond" w:hAnsi="Garamond" w:cstheme="majorHAnsi"/>
-          <w:color w:val="5B9BD5" w:themeColor="accent1"/>
-          <w:sz w:val="24"/>
-          <w:szCs w:val="24"/>
-        </w:rPr>
-        <w:t xml:space="preserve"> A and B, and wrote a bullet point easy to </w:t>
-      </w:r>
-      <w:proofErr w:type="gramStart"/>
-      <w:r>
-        <w:rPr>
-          <w:rFonts w:ascii="Garamond" w:hAnsi="Garamond" w:cstheme="majorHAnsi"/>
-          <w:color w:val="5B9BD5" w:themeColor="accent1"/>
-          <w:sz w:val="24"/>
-          <w:szCs w:val="24"/>
-        </w:rPr>
-        <w:t>be understood</w:t>
-      </w:r>
-      <w:proofErr w:type="gramEnd"/>
-      <w:r>
-        <w:rPr>
-          <w:rFonts w:ascii="Garamond" w:hAnsi="Garamond" w:cstheme="majorHAnsi"/>
-          <w:color w:val="5B9BD5" w:themeColor="accent1"/>
-          <w:sz w:val="24"/>
-          <w:szCs w:val="24"/>
-        </w:rPr>
-        <w:t>.</w:t>
+          <w:rFonts w:ascii="Consolas" w:hAnsi="Consolas"/>
+          <w:color w:val="000000"/>
+          <w:sz w:val="18"/>
+          <w:szCs w:val="18"/>
+          <w:shd w:val="clear" w:color="auto" w:fill="FFFFFF"/>
+        </w:rPr>
+        <w:t>4.        Please do not use region A and B in conclusions. Conclusions should be able to stand along and capture the generic findings.</w:t>
       </w:r>
     </w:p>
     <w:p>
       <w:pPr>
         <w:rPr>
-          <w:rFonts w:ascii="Consolas" w:hAnsi="Consolas"/>
-          <w:color w:val="000000"/>
-          <w:sz w:val="18"/>
-          <w:szCs w:val="18"/>
-          <w:shd w:val="clear" w:color="auto" w:fill="FFFFFF"/>
+          <w:rFonts w:ascii="Garamond" w:hAnsi="Garamond" w:cstheme="majorHAnsi"/>
+          <w:color w:val="5B9BD5" w:themeColor="accent1"/>
+          <w:sz w:val="24"/>
+          <w:szCs w:val="24"/>
         </w:rPr>
       </w:pPr>
       <w:r>
         <w:rPr>
-          <w:rFonts w:ascii="Consolas" w:hAnsi="Consolas"/>
-          <w:color w:val="000000"/>
-          <w:sz w:val="18"/>
-          <w:szCs w:val="18"/>
-        </w:rPr>
-        <w:br/>
-      </w:r>
-      <w:proofErr w:type="gramStart"/>
-      <w:r>
-        <w:rPr>
-          <w:rFonts w:ascii="Consolas" w:hAnsi="Consolas"/>
-          <w:color w:val="000000"/>
-          <w:sz w:val="18"/>
-          <w:szCs w:val="18"/>
-          <w:shd w:val="clear" w:color="auto" w:fill="FFFFFF"/>
-        </w:rPr>
-        <w:t>5.        Please</w:t>
-      </w:r>
-      <w:proofErr w:type="gramEnd"/>
-      <w:r>
-        <w:rPr>
-          <w:rFonts w:ascii="Consolas" w:hAnsi="Consolas"/>
-          <w:color w:val="000000"/>
-          <w:sz w:val="18"/>
-          <w:szCs w:val="18"/>
-          <w:shd w:val="clear" w:color="auto" w:fill="FFFFFF"/>
-        </w:rPr>
-        <w:t xml:space="preserve"> get the paper proof read by an English expert.</w:t>
+          <w:rFonts w:ascii="Garamond" w:hAnsi="Garamond" w:cstheme="majorHAnsi"/>
+          <w:color w:val="5B9BD5" w:themeColor="accent1"/>
+          <w:sz w:val="24"/>
+          <w:szCs w:val="24"/>
+        </w:rPr>
+        <w:t>We</w:t>
+      </w:r>
+      <w:ins w:id="119" w:author="Fabio Cruz Sanchez" w:date="2022-02-16T10:15:00Z">
+        <w:r>
+          <w:rPr>
+            <w:rFonts w:ascii="Garamond" w:hAnsi="Garamond" w:cstheme="majorHAnsi"/>
+            <w:color w:val="5B9BD5" w:themeColor="accent1"/>
+            <w:sz w:val="24"/>
+            <w:szCs w:val="24"/>
+          </w:rPr>
+          <w:t xml:space="preserve"> have restructured our conclusion in a more comprehensive way to explain the overall methodological approach. This, we</w:t>
+        </w:r>
+      </w:ins>
+      <w:r>
+        <w:rPr>
+          <w:rFonts w:ascii="Garamond" w:hAnsi="Garamond" w:cstheme="majorHAnsi"/>
+          <w:color w:val="5B9BD5" w:themeColor="accent1"/>
+          <w:sz w:val="24"/>
+          <w:szCs w:val="24"/>
+        </w:rPr>
+        <w:t xml:space="preserve"> removed the references to these two regions</w:t>
+      </w:r>
+      <w:r>
+        <w:rPr>
+          <w:rFonts w:ascii="Garamond" w:hAnsi="Garamond" w:cstheme="majorHAnsi"/>
+          <w:color w:val="5B9BD5" w:themeColor="accent1"/>
+          <w:sz w:val="24"/>
+          <w:szCs w:val="24"/>
+        </w:rPr>
+        <w:t xml:space="preserve"> A and B, and wrote a bullet point easy to be understood</w:t>
+      </w:r>
+      <w:r>
+        <w:rPr>
+          <w:rFonts w:ascii="Garamond" w:hAnsi="Garamond" w:cstheme="majorHAnsi"/>
+          <w:color w:val="5B9BD5" w:themeColor="accent1"/>
+          <w:sz w:val="24"/>
+          <w:szCs w:val="24"/>
+        </w:rPr>
+        <w:t>.</w:t>
       </w:r>
     </w:p>
     <w:p>
@@ -1390,6 +2684,16 @@
         </w:rPr>
         <w:br/>
       </w:r>
+      <w:r>
+        <w:rPr>
+          <w:rFonts w:ascii="Consolas" w:hAnsi="Consolas"/>
+          <w:color w:val="000000"/>
+          <w:sz w:val="18"/>
+          <w:szCs w:val="18"/>
+          <w:shd w:val="clear" w:color="auto" w:fill="FFFFFF"/>
+        </w:rPr>
+        <w:t xml:space="preserve">5.        Please get the paper </w:t>
+      </w:r>
       <w:proofErr w:type="gramStart"/>
       <w:r>
         <w:rPr>
@@ -1399,200 +2703,174 @@
           <w:szCs w:val="18"/>
           <w:shd w:val="clear" w:color="auto" w:fill="FFFFFF"/>
         </w:rPr>
-        <w:t>6.        Revise title for Section 3.2, focussing on what?</w:t>
+        <w:t>proof read</w:t>
       </w:r>
       <w:proofErr w:type="gramEnd"/>
+      <w:r>
+        <w:rPr>
+          <w:rFonts w:ascii="Consolas" w:hAnsi="Consolas"/>
+          <w:color w:val="000000"/>
+          <w:sz w:val="18"/>
+          <w:szCs w:val="18"/>
+          <w:shd w:val="clear" w:color="auto" w:fill="FFFFFF"/>
+        </w:rPr>
+        <w:t xml:space="preserve"> by an English expert.</w:t>
+      </w:r>
     </w:p>
     <w:p>
       <w:pPr>
         <w:rPr>
-          <w:rFonts w:ascii="Garamond" w:hAnsi="Garamond" w:cstheme="majorHAnsi"/>
-          <w:color w:val="5B9BD5" w:themeColor="accent1"/>
-          <w:sz w:val="24"/>
-          <w:szCs w:val="24"/>
+          <w:rFonts w:ascii="Consolas" w:hAnsi="Consolas"/>
+          <w:color w:val="000000"/>
+          <w:sz w:val="18"/>
+          <w:szCs w:val="18"/>
+          <w:shd w:val="clear" w:color="auto" w:fill="FFFFFF"/>
         </w:rPr>
       </w:pPr>
       <w:r>
         <w:rPr>
-          <w:rFonts w:ascii="Garamond" w:hAnsi="Garamond" w:cstheme="majorHAnsi"/>
-          <w:color w:val="5B9BD5" w:themeColor="accent1"/>
-          <w:sz w:val="24"/>
-          <w:szCs w:val="24"/>
-        </w:rPr>
-        <w:t>We have changed it to “Focusing on the infill density”</w:t>
+          <w:rFonts w:ascii="Consolas" w:hAnsi="Consolas"/>
+          <w:color w:val="000000"/>
+          <w:sz w:val="18"/>
+          <w:szCs w:val="18"/>
+        </w:rPr>
+        <w:br/>
+      </w:r>
+      <w:r>
+        <w:rPr>
+          <w:rFonts w:ascii="Consolas" w:hAnsi="Consolas"/>
+          <w:color w:val="000000"/>
+          <w:sz w:val="18"/>
+          <w:szCs w:val="18"/>
+          <w:shd w:val="clear" w:color="auto" w:fill="FFFFFF"/>
+        </w:rPr>
+        <w:t>6.        Revise title for Section 3.2, focussing on what?</w:t>
       </w:r>
     </w:p>
     <w:p>
       <w:pPr>
         <w:rPr>
-          <w:rFonts w:ascii="Consolas" w:hAnsi="Consolas"/>
-          <w:color w:val="000000"/>
-          <w:sz w:val="18"/>
-          <w:szCs w:val="18"/>
-          <w:shd w:val="clear" w:color="auto" w:fill="FFFFFF"/>
+          <w:rFonts w:ascii="Garamond" w:hAnsi="Garamond" w:cstheme="majorHAnsi"/>
+          <w:color w:val="5B9BD5" w:themeColor="accent1"/>
+          <w:sz w:val="24"/>
+          <w:szCs w:val="24"/>
         </w:rPr>
       </w:pPr>
       <w:r>
         <w:rPr>
-          <w:rFonts w:ascii="Consolas" w:hAnsi="Consolas"/>
-          <w:color w:val="000000"/>
-          <w:sz w:val="18"/>
-          <w:szCs w:val="18"/>
-        </w:rPr>
-        <w:br/>
-      </w:r>
-      <w:r>
-        <w:rPr>
-          <w:rFonts w:ascii="Consolas" w:hAnsi="Consolas"/>
-          <w:color w:val="000000"/>
-          <w:sz w:val="18"/>
-          <w:szCs w:val="18"/>
-          <w:shd w:val="clear" w:color="auto" w:fill="FFFFFF"/>
-        </w:rPr>
-        <w:t xml:space="preserve">7.        Revise the title of section </w:t>
-      </w:r>
-      <w:proofErr w:type="gramStart"/>
-      <w:r>
-        <w:rPr>
-          <w:rFonts w:ascii="Consolas" w:hAnsi="Consolas"/>
-          <w:color w:val="000000"/>
-          <w:sz w:val="18"/>
-          <w:szCs w:val="18"/>
-          <w:shd w:val="clear" w:color="auto" w:fill="FFFFFF"/>
-        </w:rPr>
-        <w:t>4.2,</w:t>
-      </w:r>
-      <w:proofErr w:type="gramEnd"/>
-      <w:r>
-        <w:rPr>
-          <w:rFonts w:ascii="Consolas" w:hAnsi="Consolas"/>
-          <w:color w:val="000000"/>
-          <w:sz w:val="18"/>
-          <w:szCs w:val="18"/>
-          <w:shd w:val="clear" w:color="auto" w:fill="FFFFFF"/>
-        </w:rPr>
-        <w:t xml:space="preserve"> normally it is limitation of the study.</w:t>
+          <w:rFonts w:ascii="Garamond" w:hAnsi="Garamond" w:cstheme="majorHAnsi"/>
+          <w:color w:val="5B9BD5" w:themeColor="accent1"/>
+          <w:sz w:val="24"/>
+          <w:szCs w:val="24"/>
+        </w:rPr>
+        <w:t>We have changed it to “Focusing on the infill density”</w:t>
       </w:r>
     </w:p>
     <w:p>
       <w:pPr>
         <w:rPr>
-          <w:rFonts w:ascii="Garamond" w:hAnsi="Garamond" w:cstheme="majorHAnsi"/>
-          <w:color w:val="5B9BD5" w:themeColor="accent1"/>
-          <w:sz w:val="24"/>
-          <w:szCs w:val="24"/>
+          <w:rFonts w:ascii="Consolas" w:hAnsi="Consolas"/>
+          <w:color w:val="000000"/>
+          <w:sz w:val="18"/>
+          <w:szCs w:val="18"/>
+          <w:shd w:val="clear" w:color="auto" w:fill="FFFFFF"/>
         </w:rPr>
       </w:pPr>
       <w:r>
         <w:rPr>
-          <w:rFonts w:ascii="Garamond" w:hAnsi="Garamond" w:cstheme="majorHAnsi"/>
-          <w:color w:val="5B9BD5" w:themeColor="accent1"/>
-          <w:sz w:val="24"/>
-          <w:szCs w:val="24"/>
-        </w:rPr>
-        <w:t>We think that you are referring to section 4. We changed it to “Discussion and limitation of the study”</w:t>
-      </w:r>
-      <w:r>
-        <w:rPr>
-          <w:rFonts w:ascii="Garamond" w:hAnsi="Garamond" w:cstheme="majorHAnsi"/>
-          <w:color w:val="5B9BD5" w:themeColor="accent1"/>
-          <w:sz w:val="24"/>
-          <w:szCs w:val="24"/>
-        </w:rPr>
-        <w:br/>
-      </w:r>
-      <w:proofErr w:type="gramStart"/>
-      <w:r>
-        <w:rPr>
-          <w:rFonts w:ascii="Consolas" w:hAnsi="Consolas"/>
-          <w:color w:val="000000"/>
-          <w:sz w:val="18"/>
-          <w:szCs w:val="18"/>
-          <w:shd w:val="clear" w:color="auto" w:fill="FFFFFF"/>
-        </w:rPr>
-        <w:t>8</w:t>
-      </w:r>
-      <w:proofErr w:type="gramEnd"/>
-      <w:r>
-        <w:rPr>
-          <w:rFonts w:ascii="Consolas" w:hAnsi="Consolas"/>
-          <w:color w:val="000000"/>
-          <w:sz w:val="18"/>
-          <w:szCs w:val="18"/>
-          <w:shd w:val="clear" w:color="auto" w:fill="FFFFFF"/>
-        </w:rPr>
-        <w:t>.        Text in Figure 5a is not clear.</w:t>
-      </w:r>
-      <w:r>
-        <w:rPr>
-          <w:rFonts w:ascii="Consolas" w:hAnsi="Consolas"/>
-          <w:color w:val="000000"/>
-          <w:sz w:val="18"/>
-          <w:szCs w:val="18"/>
-        </w:rPr>
-        <w:br/>
-      </w:r>
-      <w:r>
-        <w:rPr>
-          <w:rFonts w:ascii="Garamond" w:hAnsi="Garamond" w:cstheme="majorHAnsi"/>
-          <w:color w:val="5B9BD5" w:themeColor="accent1"/>
-          <w:sz w:val="24"/>
-          <w:szCs w:val="24"/>
-        </w:rPr>
-        <w:t>We suppose that you are referring to the text written in the specimens. This is the same as we are writing in red. It adds no value and it would be very difficult to make it readable taking a picture to all the specimens as we are doing.</w:t>
+          <w:rFonts w:ascii="Consolas" w:hAnsi="Consolas"/>
+          <w:color w:val="000000"/>
+          <w:sz w:val="18"/>
+          <w:szCs w:val="18"/>
+        </w:rPr>
+        <w:br/>
+      </w:r>
+      <w:r>
+        <w:rPr>
+          <w:rFonts w:ascii="Consolas" w:hAnsi="Consolas"/>
+          <w:color w:val="000000"/>
+          <w:sz w:val="18"/>
+          <w:szCs w:val="18"/>
+          <w:shd w:val="clear" w:color="auto" w:fill="FFFFFF"/>
+        </w:rPr>
+        <w:t>7.        Revise the title of section 4.2, normally it is limitation of the study.</w:t>
       </w:r>
     </w:p>
     <w:p>
       <w:pPr>
         <w:rPr>
-          <w:rFonts w:ascii="Consolas" w:hAnsi="Consolas"/>
-          <w:color w:val="000000"/>
-          <w:sz w:val="18"/>
-          <w:szCs w:val="18"/>
-          <w:shd w:val="clear" w:color="auto" w:fill="FFFFFF"/>
+          <w:rFonts w:ascii="Garamond" w:hAnsi="Garamond" w:cstheme="majorHAnsi"/>
+          <w:color w:val="5B9BD5" w:themeColor="accent1"/>
+          <w:sz w:val="24"/>
+          <w:szCs w:val="24"/>
         </w:rPr>
       </w:pPr>
       <w:r>
         <w:rPr>
-          <w:rFonts w:ascii="Consolas" w:hAnsi="Consolas"/>
-          <w:color w:val="000000"/>
-          <w:sz w:val="18"/>
-          <w:szCs w:val="18"/>
-          <w:shd w:val="clear" w:color="auto" w:fill="FFFFFF"/>
-        </w:rPr>
-        <w:lastRenderedPageBreak/>
-        <w:t xml:space="preserve">9.        In Figure 4a it is not clear which one is virgin and </w:t>
-      </w:r>
-      <w:proofErr w:type="gramStart"/>
-      <w:r>
-        <w:rPr>
-          <w:rFonts w:ascii="Consolas" w:hAnsi="Consolas"/>
-          <w:color w:val="000000"/>
-          <w:sz w:val="18"/>
-          <w:szCs w:val="18"/>
-          <w:shd w:val="clear" w:color="auto" w:fill="FFFFFF"/>
-        </w:rPr>
-        <w:t>recycled.</w:t>
-      </w:r>
-      <w:proofErr w:type="gramEnd"/>
+          <w:rFonts w:ascii="Garamond" w:hAnsi="Garamond" w:cstheme="majorHAnsi"/>
+          <w:color w:val="5B9BD5" w:themeColor="accent1"/>
+          <w:sz w:val="24"/>
+          <w:szCs w:val="24"/>
+        </w:rPr>
+        <w:t>We think that you are referring to section 4. We changed it to “Discussion and limitation of the study”</w:t>
+      </w:r>
+      <w:r>
+        <w:rPr>
+          <w:rFonts w:ascii="Garamond" w:hAnsi="Garamond" w:cstheme="majorHAnsi"/>
+          <w:color w:val="5B9BD5" w:themeColor="accent1"/>
+          <w:sz w:val="24"/>
+          <w:szCs w:val="24"/>
+        </w:rPr>
+        <w:br/>
+      </w:r>
+      <w:r>
+        <w:rPr>
+          <w:rFonts w:ascii="Consolas" w:hAnsi="Consolas"/>
+          <w:color w:val="000000"/>
+          <w:sz w:val="18"/>
+          <w:szCs w:val="18"/>
+          <w:shd w:val="clear" w:color="auto" w:fill="FFFFFF"/>
+        </w:rPr>
+        <w:t>8.        Text in Figure 5a is not clear.</w:t>
+      </w:r>
+      <w:r>
+        <w:rPr>
+          <w:rFonts w:ascii="Consolas" w:hAnsi="Consolas"/>
+          <w:color w:val="000000"/>
+          <w:sz w:val="18"/>
+          <w:szCs w:val="18"/>
+        </w:rPr>
+        <w:br/>
+      </w:r>
+      <w:r>
+        <w:rPr>
+          <w:rFonts w:ascii="Garamond" w:hAnsi="Garamond" w:cstheme="majorHAnsi"/>
+          <w:color w:val="5B9BD5" w:themeColor="accent1"/>
+          <w:sz w:val="24"/>
+          <w:szCs w:val="24"/>
+        </w:rPr>
+        <w:t>We suppose that you are referring to the text written in the specimens. This is the same as we are writing in red. It adds no value and it would be very difficult to make it readable taking a picture to all the specimens as we are doing.</w:t>
+      </w:r>
     </w:p>
     <w:p>
       <w:pPr>
         <w:rPr>
-          <w:rFonts w:ascii="Garamond" w:hAnsi="Garamond" w:cstheme="majorHAnsi"/>
-          <w:color w:val="5B9BD5" w:themeColor="accent1"/>
-          <w:sz w:val="24"/>
-          <w:szCs w:val="24"/>
+          <w:rFonts w:ascii="Consolas" w:hAnsi="Consolas"/>
+          <w:color w:val="000000"/>
+          <w:sz w:val="18"/>
+          <w:szCs w:val="18"/>
+          <w:shd w:val="clear" w:color="auto" w:fill="FFFFFF"/>
         </w:rPr>
       </w:pPr>
       <w:r>
         <w:rPr>
-          <w:rFonts w:ascii="Garamond" w:hAnsi="Garamond" w:cstheme="majorHAnsi"/>
-          <w:color w:val="5B9BD5" w:themeColor="accent1"/>
-          <w:sz w:val="24"/>
-          <w:szCs w:val="24"/>
-        </w:rPr>
-        <w:t>We have included a footnote for clarity.</w:t>
+          <w:rFonts w:ascii="Consolas" w:hAnsi="Consolas"/>
+          <w:color w:val="000000"/>
+          <w:sz w:val="18"/>
+          <w:szCs w:val="18"/>
+          <w:shd w:val="clear" w:color="auto" w:fill="FFFFFF"/>
+        </w:rPr>
+        <w:t>9.        In Figure 4a it is not clear which one is virgin and recycled.</w:t>
       </w:r>
     </w:p>
     <w:p>
@@ -1604,15 +2882,17 @@
           <w:szCs w:val="24"/>
         </w:rPr>
       </w:pPr>
-      <w:r>
-        <w:rPr>
-          <w:rFonts w:ascii="Garamond" w:hAnsi="Garamond" w:cstheme="majorHAnsi"/>
-          <w:color w:val="5B9BD5" w:themeColor="accent1"/>
-          <w:sz w:val="24"/>
-          <w:szCs w:val="24"/>
-        </w:rPr>
-        <w:t>Note: V: virgin</w:t>
-      </w:r>
+      <w:ins w:id="120" w:author="Fabio Cruz Sanchez" w:date="2022-02-16T10:20:00Z">
+        <w:r>
+          <w:rPr>
+            <w:rFonts w:ascii="Garamond" w:hAnsi="Garamond" w:cstheme="majorHAnsi"/>
+            <w:color w:val="5B9BD5" w:themeColor="accent1"/>
+            <w:sz w:val="24"/>
+            <w:szCs w:val="24"/>
+          </w:rPr>
+          <w:t xml:space="preserve">Thanks for your remark. To improve the readability, </w:t>
+        </w:r>
+      </w:ins>
       <w:proofErr w:type="gramStart"/>
       <w:r>
         <w:rPr>
@@ -1621,7 +2901,7 @@
           <w:sz w:val="24"/>
           <w:szCs w:val="24"/>
         </w:rPr>
-        <w:t>;</w:t>
+        <w:t>We</w:t>
       </w:r>
       <w:proofErr w:type="gramEnd"/>
       <w:r>
@@ -1631,54 +2911,74 @@
           <w:sz w:val="24"/>
           <w:szCs w:val="24"/>
         </w:rPr>
-        <w:t xml:space="preserve"> R: recycled</w:t>
+        <w:t xml:space="preserve"> have included a footnote for clarity</w:t>
+      </w:r>
+      <w:ins w:id="121" w:author="Fabio Cruz Sanchez" w:date="2022-02-16T10:21:00Z">
+        <w:r>
+          <w:rPr>
+            <w:rFonts w:ascii="Garamond" w:hAnsi="Garamond" w:cstheme="majorHAnsi"/>
+            <w:color w:val="5B9BD5" w:themeColor="accent1"/>
+            <w:sz w:val="24"/>
+            <w:szCs w:val="24"/>
+          </w:rPr>
+          <w:t xml:space="preserve"> of the text</w:t>
+        </w:r>
+      </w:ins>
+      <w:r>
+        <w:rPr>
+          <w:rFonts w:ascii="Garamond" w:hAnsi="Garamond" w:cstheme="majorHAnsi"/>
+          <w:color w:val="5B9BD5" w:themeColor="accent1"/>
+          <w:sz w:val="24"/>
+          <w:szCs w:val="24"/>
+        </w:rPr>
+        <w:t>.</w:t>
       </w:r>
     </w:p>
     <w:p>
       <w:pPr>
         <w:rPr>
-          <w:rFonts w:ascii="Consolas" w:hAnsi="Consolas"/>
-          <w:color w:val="000000"/>
-          <w:sz w:val="18"/>
-          <w:szCs w:val="18"/>
-          <w:shd w:val="clear" w:color="auto" w:fill="FFFFFF"/>
+          <w:rFonts w:ascii="Garamond" w:hAnsi="Garamond" w:cstheme="majorHAnsi"/>
+          <w:color w:val="5B9BD5" w:themeColor="accent1"/>
+          <w:sz w:val="24"/>
+          <w:szCs w:val="24"/>
         </w:rPr>
       </w:pPr>
-      <w:r>
-        <w:rPr>
-          <w:rFonts w:ascii="Consolas" w:hAnsi="Consolas"/>
-          <w:color w:val="000000"/>
-          <w:sz w:val="18"/>
-          <w:szCs w:val="18"/>
-        </w:rPr>
-        <w:br/>
-      </w:r>
-      <w:proofErr w:type="gramStart"/>
-      <w:r>
-        <w:rPr>
-          <w:rFonts w:ascii="Consolas" w:hAnsi="Consolas"/>
-          <w:color w:val="000000"/>
-          <w:sz w:val="18"/>
-          <w:szCs w:val="18"/>
-          <w:shd w:val="clear" w:color="auto" w:fill="FFFFFF"/>
-        </w:rPr>
-        <w:t>10.        In Figure 4b</w:t>
-      </w:r>
-      <w:proofErr w:type="gramEnd"/>
-      <w:r>
-        <w:rPr>
-          <w:rFonts w:ascii="Consolas" w:hAnsi="Consolas"/>
-          <w:color w:val="000000"/>
-          <w:sz w:val="18"/>
-          <w:szCs w:val="18"/>
-          <w:shd w:val="clear" w:color="auto" w:fill="FFFFFF"/>
-        </w:rPr>
-        <w:t xml:space="preserve"> the captions for virgin and recycled should be in the graphs. Each graph much be complete.</w:t>
-      </w:r>
+      <w:ins w:id="122" w:author="Fabio Cruz Sanchez" w:date="2022-02-16T10:21:00Z">
+        <w:r>
+          <w:rPr>
+            <w:rFonts w:ascii="Garamond" w:hAnsi="Garamond" w:cstheme="majorHAnsi"/>
+            <w:color w:val="5B9BD5" w:themeColor="accent1"/>
+            <w:sz w:val="24"/>
+            <w:szCs w:val="24"/>
+          </w:rPr>
+          <w:t>‘</w:t>
+        </w:r>
+      </w:ins>
+      <w:r>
+        <w:rPr>
+          <w:rFonts w:ascii="Garamond" w:hAnsi="Garamond" w:cstheme="majorHAnsi"/>
+          <w:color w:val="5B9BD5" w:themeColor="accent1"/>
+          <w:sz w:val="24"/>
+          <w:szCs w:val="24"/>
+        </w:rPr>
+        <w:t>Note: V: virgin; R: recycled</w:t>
+      </w:r>
+      <w:ins w:id="123" w:author="Fabio Cruz Sanchez" w:date="2022-02-16T10:21:00Z">
+        <w:r>
+          <w:rPr>
+            <w:rFonts w:ascii="Garamond" w:hAnsi="Garamond" w:cstheme="majorHAnsi"/>
+            <w:color w:val="5B9BD5" w:themeColor="accent1"/>
+            <w:sz w:val="24"/>
+            <w:szCs w:val="24"/>
+          </w:rPr>
+          <w:t>’</w:t>
+        </w:r>
+      </w:ins>
     </w:p>
     <w:p>
       <w:pPr>
         <w:rPr>
+          <w:ins w:id="124" w:author="Fabio Cruz Sanchez" w:date="2022-02-16T10:21:00Z"/>
           <w:rFonts w:ascii="Consolas" w:hAnsi="Consolas"/>
           <w:color w:val="000000"/>
           <w:sz w:val="18"/>
@@ -1703,254 +3003,268 @@
           <w:szCs w:val="18"/>
           <w:shd w:val="clear" w:color="auto" w:fill="FFFFFF"/>
         </w:rPr>
-        <w:t xml:space="preserve">11.        Your paper highlight show the results but do not articulate the science for those results. This needs to be </w:t>
-      </w:r>
-      <w:proofErr w:type="gramStart"/>
-      <w:r>
-        <w:rPr>
-          <w:rFonts w:ascii="Consolas" w:hAnsi="Consolas"/>
-          <w:color w:val="000000"/>
-          <w:sz w:val="18"/>
-          <w:szCs w:val="18"/>
-          <w:shd w:val="clear" w:color="auto" w:fill="FFFFFF"/>
-        </w:rPr>
-        <w:t>captured</w:t>
-      </w:r>
-      <w:proofErr w:type="gramEnd"/>
-      <w:r>
-        <w:rPr>
-          <w:rFonts w:ascii="Consolas" w:hAnsi="Consolas"/>
-          <w:color w:val="000000"/>
-          <w:sz w:val="18"/>
-          <w:szCs w:val="18"/>
-          <w:shd w:val="clear" w:color="auto" w:fill="FFFFFF"/>
-        </w:rPr>
-        <w:t xml:space="preserve"> and woven into the paper as well.</w:t>
+        <w:t>10.        In Figure 4b the captions for virgin and recycled should be in the graphs. Each graph much be complete.</w:t>
       </w:r>
     </w:p>
     <w:p>
       <w:pPr>
         <w:rPr>
-          <w:rFonts w:ascii="Garamond" w:hAnsi="Garamond" w:cstheme="majorHAnsi"/>
-          <w:color w:val="5B9BD5" w:themeColor="accent1"/>
-          <w:sz w:val="24"/>
-          <w:szCs w:val="24"/>
+          <w:ins w:id="125" w:author="Fabio Cruz Sanchez" w:date="2022-02-16T10:21:00Z"/>
+          <w:rFonts w:ascii="Consolas" w:hAnsi="Consolas"/>
+          <w:color w:val="000000"/>
+          <w:sz w:val="18"/>
+          <w:szCs w:val="18"/>
+          <w:shd w:val="clear" w:color="auto" w:fill="FFFFFF"/>
         </w:rPr>
       </w:pPr>
-      <w:r>
-        <w:rPr>
-          <w:rFonts w:ascii="Garamond" w:hAnsi="Garamond" w:cstheme="majorHAnsi"/>
-          <w:color w:val="5B9BD5" w:themeColor="accent1"/>
-          <w:sz w:val="24"/>
-          <w:szCs w:val="24"/>
-        </w:rPr>
-        <w:t>In the previous revisions, we improve</w:t>
-      </w:r>
-      <w:r>
-        <w:rPr>
-          <w:rFonts w:ascii="Garamond" w:hAnsi="Garamond" w:cstheme="majorHAnsi"/>
-          <w:color w:val="5B9BD5" w:themeColor="accent1"/>
-          <w:sz w:val="24"/>
-          <w:szCs w:val="24"/>
-        </w:rPr>
-        <w:t>d the discussion, trying to</w:t>
-      </w:r>
-      <w:r>
-        <w:rPr>
-          <w:rFonts w:ascii="Garamond" w:hAnsi="Garamond" w:cstheme="majorHAnsi"/>
-          <w:color w:val="5B9BD5" w:themeColor="accent1"/>
-          <w:sz w:val="24"/>
-          <w:szCs w:val="24"/>
-        </w:rPr>
-        <w:t xml:space="preserve"> maintain the length of the paper. </w:t>
-      </w:r>
-      <w:proofErr w:type="gramStart"/>
-      <w:r>
-        <w:rPr>
-          <w:rFonts w:ascii="Garamond" w:hAnsi="Garamond" w:cstheme="majorHAnsi"/>
-          <w:color w:val="5B9BD5" w:themeColor="accent1"/>
-          <w:sz w:val="24"/>
-          <w:szCs w:val="24"/>
-        </w:rPr>
-        <w:t>So</w:t>
-      </w:r>
-      <w:proofErr w:type="gramEnd"/>
-      <w:r>
-        <w:rPr>
-          <w:rFonts w:ascii="Garamond" w:hAnsi="Garamond" w:cstheme="majorHAnsi"/>
-          <w:color w:val="5B9BD5" w:themeColor="accent1"/>
-          <w:sz w:val="24"/>
-          <w:szCs w:val="24"/>
-        </w:rPr>
-        <w:t>, we</w:t>
-      </w:r>
-      <w:r>
-        <w:rPr>
-          <w:rFonts w:ascii="Garamond" w:hAnsi="Garamond" w:cstheme="majorHAnsi"/>
-          <w:color w:val="5B9BD5" w:themeColor="accent1"/>
-          <w:sz w:val="24"/>
-          <w:szCs w:val="24"/>
-        </w:rPr>
-        <w:t xml:space="preserve"> discus</w:t>
-      </w:r>
-      <w:r>
-        <w:rPr>
-          <w:rFonts w:ascii="Garamond" w:hAnsi="Garamond" w:cstheme="majorHAnsi"/>
-          <w:color w:val="5B9BD5" w:themeColor="accent1"/>
-          <w:sz w:val="24"/>
-          <w:szCs w:val="24"/>
-        </w:rPr>
-        <w:t>sed</w:t>
-      </w:r>
-      <w:r>
-        <w:rPr>
-          <w:rFonts w:ascii="Garamond" w:hAnsi="Garamond" w:cstheme="majorHAnsi"/>
-          <w:color w:val="5B9BD5" w:themeColor="accent1"/>
-          <w:sz w:val="24"/>
-          <w:szCs w:val="24"/>
-        </w:rPr>
-        <w:t xml:space="preserve">, for instance, the </w:t>
-      </w:r>
-      <w:r>
-        <w:rPr>
-          <w:rFonts w:ascii="Garamond" w:hAnsi="Garamond" w:cstheme="majorHAnsi"/>
-          <w:color w:val="5B9BD5" w:themeColor="accent1"/>
-          <w:sz w:val="24"/>
-          <w:szCs w:val="24"/>
-        </w:rPr>
-        <w:t xml:space="preserve">type of fractures obtained against the </w:t>
-      </w:r>
-      <w:r>
-        <w:rPr>
-          <w:rFonts w:ascii="Garamond" w:hAnsi="Garamond" w:cstheme="majorHAnsi"/>
-          <w:color w:val="5B9BD5" w:themeColor="accent1"/>
-          <w:sz w:val="24"/>
-          <w:szCs w:val="24"/>
-        </w:rPr>
-        <w:t>main findings in the literature, th</w:t>
-      </w:r>
-      <w:r>
-        <w:rPr>
-          <w:rFonts w:ascii="Garamond" w:hAnsi="Garamond" w:cstheme="majorHAnsi"/>
-          <w:color w:val="5B9BD5" w:themeColor="accent1"/>
-          <w:sz w:val="24"/>
-          <w:szCs w:val="24"/>
-        </w:rPr>
-        <w:t>e influence of the main factors</w:t>
-      </w:r>
-      <w:r>
-        <w:rPr>
-          <w:rFonts w:ascii="Garamond" w:hAnsi="Garamond" w:cstheme="majorHAnsi"/>
-          <w:color w:val="5B9BD5" w:themeColor="accent1"/>
-          <w:sz w:val="24"/>
-          <w:szCs w:val="24"/>
-        </w:rPr>
-        <w:t>, the effect of perimeters and the influence of printing the layers in the tensile direction.</w:t>
-      </w:r>
+      <w:ins w:id="126" w:author="Fabio Cruz Sanchez" w:date="2022-02-16T10:27:00Z">
+        <w:r>
+          <w:rPr>
+            <w:rFonts w:ascii="Consolas" w:hAnsi="Consolas"/>
+            <w:color w:val="000000"/>
+            <w:sz w:val="18"/>
+            <w:szCs w:val="18"/>
+            <w:shd w:val="clear" w:color="auto" w:fill="FFFFFF"/>
+          </w:rPr>
+          <w:t xml:space="preserve">As requested, we changed the labels of the graphic </w:t>
+        </w:r>
+      </w:ins>
+      <w:ins w:id="127" w:author="Fabio Cruz Sanchez" w:date="2022-02-16T10:28:00Z">
+        <w:r>
+          <w:rPr>
+            <w:rFonts w:ascii="Consolas" w:hAnsi="Consolas"/>
+            <w:color w:val="000000"/>
+            <w:sz w:val="18"/>
+            <w:szCs w:val="18"/>
+            <w:shd w:val="clear" w:color="auto" w:fill="FFFFFF"/>
+          </w:rPr>
+          <w:t>to explicit show the captions in each one.</w:t>
+        </w:r>
+      </w:ins>
     </w:p>
     <w:p>
       <w:pPr>
         <w:rPr>
-          <w:rFonts w:ascii="Garamond" w:hAnsi="Garamond" w:cstheme="majorHAnsi"/>
-          <w:color w:val="5B9BD5" w:themeColor="accent1"/>
-          <w:sz w:val="24"/>
-          <w:szCs w:val="24"/>
+          <w:del w:id="128" w:author="Fabio Cruz Sanchez" w:date="2022-02-16T10:28:00Z"/>
+          <w:rFonts w:ascii="Consolas" w:hAnsi="Consolas"/>
+          <w:color w:val="000000"/>
+          <w:sz w:val="18"/>
+          <w:szCs w:val="18"/>
+          <w:shd w:val="clear" w:color="auto" w:fill="FFFFFF"/>
         </w:rPr>
       </w:pPr>
-      <w:r>
-        <w:rPr>
-          <w:rFonts w:ascii="Garamond" w:hAnsi="Garamond" w:cstheme="majorHAnsi"/>
-          <w:color w:val="5B9BD5" w:themeColor="accent1"/>
-          <w:sz w:val="24"/>
-          <w:szCs w:val="24"/>
-        </w:rPr>
-        <w:t xml:space="preserve">We are including </w:t>
-      </w:r>
-      <w:r>
-        <w:rPr>
-          <w:rFonts w:ascii="Garamond" w:hAnsi="Garamond" w:cstheme="majorHAnsi"/>
-          <w:color w:val="5B9BD5" w:themeColor="accent1"/>
-          <w:sz w:val="24"/>
-          <w:szCs w:val="24"/>
-        </w:rPr>
-        <w:t xml:space="preserve">some additional comments in the discussion and writing the new </w:t>
-      </w:r>
-      <w:r>
-        <w:rPr>
-          <w:rFonts w:ascii="Garamond" w:hAnsi="Garamond" w:cstheme="majorHAnsi"/>
-          <w:color w:val="5B9BD5" w:themeColor="accent1"/>
-          <w:sz w:val="24"/>
-          <w:szCs w:val="24"/>
-        </w:rPr>
-        <w:t>conclusions</w:t>
-      </w:r>
-      <w:r>
-        <w:rPr>
-          <w:rFonts w:ascii="Garamond" w:hAnsi="Garamond" w:cstheme="majorHAnsi"/>
-          <w:color w:val="5B9BD5" w:themeColor="accent1"/>
-          <w:sz w:val="24"/>
-          <w:szCs w:val="24"/>
-        </w:rPr>
-        <w:t xml:space="preserve"> trying to capture the main ideas of the study.</w:t>
-      </w:r>
     </w:p>
     <w:p>
       <w:pPr>
         <w:rPr>
-          <w:rFonts w:ascii="Garamond" w:hAnsi="Garamond" w:cstheme="majorHAnsi"/>
-          <w:color w:val="5B9BD5" w:themeColor="accent1"/>
-          <w:sz w:val="24"/>
-          <w:szCs w:val="24"/>
+          <w:rFonts w:ascii="Consolas" w:hAnsi="Consolas"/>
+          <w:color w:val="000000"/>
+          <w:sz w:val="18"/>
+          <w:szCs w:val="18"/>
+          <w:shd w:val="clear" w:color="auto" w:fill="FFFFFF"/>
         </w:rPr>
       </w:pPr>
       <w:r>
         <w:rPr>
-          <w:rFonts w:ascii="Garamond" w:hAnsi="Garamond" w:cstheme="majorHAnsi"/>
-          <w:color w:val="5B9BD5" w:themeColor="accent1"/>
-          <w:sz w:val="24"/>
-          <w:szCs w:val="24"/>
-        </w:rPr>
-        <w:t xml:space="preserve">In case that there is anything that </w:t>
-      </w:r>
-      <w:proofErr w:type="gramStart"/>
-      <w:r>
-        <w:rPr>
-          <w:rFonts w:ascii="Garamond" w:hAnsi="Garamond" w:cstheme="majorHAnsi"/>
-          <w:color w:val="5B9BD5" w:themeColor="accent1"/>
-          <w:sz w:val="24"/>
-          <w:szCs w:val="24"/>
-        </w:rPr>
-        <w:t>must be discussed</w:t>
-      </w:r>
-      <w:proofErr w:type="gramEnd"/>
-      <w:r>
-        <w:rPr>
-          <w:rFonts w:ascii="Garamond" w:hAnsi="Garamond" w:cstheme="majorHAnsi"/>
-          <w:color w:val="5B9BD5" w:themeColor="accent1"/>
-          <w:sz w:val="24"/>
-          <w:szCs w:val="24"/>
-        </w:rPr>
-        <w:t xml:space="preserve"> in more detail, we can try to do it. There are too many things in the paper that </w:t>
-      </w:r>
-      <w:proofErr w:type="gramStart"/>
-      <w:r>
-        <w:rPr>
-          <w:rFonts w:ascii="Garamond" w:hAnsi="Garamond" w:cstheme="majorHAnsi"/>
-          <w:color w:val="5B9BD5" w:themeColor="accent1"/>
-          <w:sz w:val="24"/>
-          <w:szCs w:val="24"/>
-        </w:rPr>
-        <w:t>could be discussed</w:t>
-      </w:r>
-      <w:proofErr w:type="gramEnd"/>
-      <w:r>
-        <w:rPr>
-          <w:rFonts w:ascii="Garamond" w:hAnsi="Garamond" w:cstheme="majorHAnsi"/>
-          <w:color w:val="5B9BD5" w:themeColor="accent1"/>
-          <w:sz w:val="24"/>
-          <w:szCs w:val="24"/>
-        </w:rPr>
-        <w:t xml:space="preserve"> in more detail, but we think that this draft gives a good overview of our study in more than 7000 words.</w:t>
+          <w:rFonts w:ascii="Consolas" w:hAnsi="Consolas"/>
+          <w:color w:val="000000"/>
+          <w:sz w:val="18"/>
+          <w:szCs w:val="18"/>
+        </w:rPr>
+        <w:br/>
+      </w:r>
+      <w:commentRangeStart w:id="129"/>
+      <w:r>
+        <w:rPr>
+          <w:rFonts w:ascii="Consolas" w:hAnsi="Consolas"/>
+          <w:color w:val="000000"/>
+          <w:sz w:val="18"/>
+          <w:szCs w:val="18"/>
+          <w:shd w:val="clear" w:color="auto" w:fill="FFFFFF"/>
+        </w:rPr>
+        <w:t>11.        Your paper highlight show the results but do not articulate the science for those results. This needs to be captured and woven into the paper as well.</w:t>
+      </w:r>
+      <w:commentRangeEnd w:id="129"/>
+      <w:r>
+        <w:rPr>
+          <w:rStyle w:val="Marquedecommentaire"/>
+        </w:rPr>
+        <w:commentReference w:id="129"/>
+      </w:r>
+    </w:p>
+    <w:p>
+      <w:pPr>
+        <w:rPr>
+          <w:rFonts w:ascii="Garamond" w:hAnsi="Garamond" w:cstheme="majorHAnsi"/>
+          <w:color w:val="5B9BD5" w:themeColor="accent1"/>
+          <w:sz w:val="24"/>
+          <w:szCs w:val="24"/>
+        </w:rPr>
+      </w:pPr>
+      <w:r>
+        <w:rPr>
+          <w:rFonts w:ascii="Garamond" w:hAnsi="Garamond" w:cstheme="majorHAnsi"/>
+          <w:color w:val="5B9BD5" w:themeColor="accent1"/>
+          <w:sz w:val="24"/>
+          <w:szCs w:val="24"/>
+        </w:rPr>
+        <w:t>In the previous revisions, we improve</w:t>
+      </w:r>
+      <w:r>
+        <w:rPr>
+          <w:rFonts w:ascii="Garamond" w:hAnsi="Garamond" w:cstheme="majorHAnsi"/>
+          <w:color w:val="5B9BD5" w:themeColor="accent1"/>
+          <w:sz w:val="24"/>
+          <w:szCs w:val="24"/>
+        </w:rPr>
+        <w:t>d the discussion, trying to</w:t>
+      </w:r>
+      <w:r>
+        <w:rPr>
+          <w:rFonts w:ascii="Garamond" w:hAnsi="Garamond" w:cstheme="majorHAnsi"/>
+          <w:color w:val="5B9BD5" w:themeColor="accent1"/>
+          <w:sz w:val="24"/>
+          <w:szCs w:val="24"/>
+        </w:rPr>
+        <w:t xml:space="preserve"> maintain the length of the paper. So, we</w:t>
+      </w:r>
+      <w:r>
+        <w:rPr>
+          <w:rFonts w:ascii="Garamond" w:hAnsi="Garamond" w:cstheme="majorHAnsi"/>
+          <w:color w:val="5B9BD5" w:themeColor="accent1"/>
+          <w:sz w:val="24"/>
+          <w:szCs w:val="24"/>
+        </w:rPr>
+        <w:t xml:space="preserve"> discus</w:t>
+      </w:r>
+      <w:r>
+        <w:rPr>
+          <w:rFonts w:ascii="Garamond" w:hAnsi="Garamond" w:cstheme="majorHAnsi"/>
+          <w:color w:val="5B9BD5" w:themeColor="accent1"/>
+          <w:sz w:val="24"/>
+          <w:szCs w:val="24"/>
+        </w:rPr>
+        <w:t>sed</w:t>
+      </w:r>
+      <w:r>
+        <w:rPr>
+          <w:rFonts w:ascii="Garamond" w:hAnsi="Garamond" w:cstheme="majorHAnsi"/>
+          <w:color w:val="5B9BD5" w:themeColor="accent1"/>
+          <w:sz w:val="24"/>
+          <w:szCs w:val="24"/>
+        </w:rPr>
+        <w:t xml:space="preserve">, for instance, the </w:t>
+      </w:r>
+      <w:r>
+        <w:rPr>
+          <w:rFonts w:ascii="Garamond" w:hAnsi="Garamond" w:cstheme="majorHAnsi"/>
+          <w:color w:val="5B9BD5" w:themeColor="accent1"/>
+          <w:sz w:val="24"/>
+          <w:szCs w:val="24"/>
+        </w:rPr>
+        <w:t xml:space="preserve">type of fractures obtained against the </w:t>
+      </w:r>
+      <w:r>
+        <w:rPr>
+          <w:rFonts w:ascii="Garamond" w:hAnsi="Garamond" w:cstheme="majorHAnsi"/>
+          <w:color w:val="5B9BD5" w:themeColor="accent1"/>
+          <w:sz w:val="24"/>
+          <w:szCs w:val="24"/>
+        </w:rPr>
+        <w:t xml:space="preserve">main </w:t>
+      </w:r>
+      <w:r>
+        <w:rPr>
+          <w:rFonts w:ascii="Garamond" w:hAnsi="Garamond" w:cstheme="majorHAnsi"/>
+          <w:color w:val="5B9BD5" w:themeColor="accent1"/>
+          <w:sz w:val="24"/>
+          <w:szCs w:val="24"/>
+        </w:rPr>
+        <w:lastRenderedPageBreak/>
+        <w:t>findings in the literature, th</w:t>
+      </w:r>
+      <w:r>
+        <w:rPr>
+          <w:rFonts w:ascii="Garamond" w:hAnsi="Garamond" w:cstheme="majorHAnsi"/>
+          <w:color w:val="5B9BD5" w:themeColor="accent1"/>
+          <w:sz w:val="24"/>
+          <w:szCs w:val="24"/>
+        </w:rPr>
+        <w:t>e influence of the main factors</w:t>
+      </w:r>
+      <w:r>
+        <w:rPr>
+          <w:rFonts w:ascii="Garamond" w:hAnsi="Garamond" w:cstheme="majorHAnsi"/>
+          <w:color w:val="5B9BD5" w:themeColor="accent1"/>
+          <w:sz w:val="24"/>
+          <w:szCs w:val="24"/>
+        </w:rPr>
+        <w:t>, the effect of perimeters and the influence of printing the layers in the tensile direction.</w:t>
+      </w:r>
+    </w:p>
+    <w:p>
+      <w:pPr>
+        <w:rPr>
+          <w:rFonts w:ascii="Garamond" w:hAnsi="Garamond" w:cstheme="majorHAnsi"/>
+          <w:color w:val="5B9BD5" w:themeColor="accent1"/>
+          <w:sz w:val="24"/>
+          <w:szCs w:val="24"/>
+        </w:rPr>
+      </w:pPr>
+      <w:r>
+        <w:rPr>
+          <w:rFonts w:ascii="Garamond" w:hAnsi="Garamond" w:cstheme="majorHAnsi"/>
+          <w:color w:val="5B9BD5" w:themeColor="accent1"/>
+          <w:sz w:val="24"/>
+          <w:szCs w:val="24"/>
+        </w:rPr>
+        <w:t xml:space="preserve">We are including </w:t>
+      </w:r>
+      <w:r>
+        <w:rPr>
+          <w:rFonts w:ascii="Garamond" w:hAnsi="Garamond" w:cstheme="majorHAnsi"/>
+          <w:color w:val="5B9BD5" w:themeColor="accent1"/>
+          <w:sz w:val="24"/>
+          <w:szCs w:val="24"/>
+        </w:rPr>
+        <w:t xml:space="preserve">some additional comments in the discussion and writing the new </w:t>
+      </w:r>
+      <w:r>
+        <w:rPr>
+          <w:rFonts w:ascii="Garamond" w:hAnsi="Garamond" w:cstheme="majorHAnsi"/>
+          <w:color w:val="5B9BD5" w:themeColor="accent1"/>
+          <w:sz w:val="24"/>
+          <w:szCs w:val="24"/>
+        </w:rPr>
+        <w:t>conclusions</w:t>
+      </w:r>
+      <w:r>
+        <w:rPr>
+          <w:rFonts w:ascii="Garamond" w:hAnsi="Garamond" w:cstheme="majorHAnsi"/>
+          <w:color w:val="5B9BD5" w:themeColor="accent1"/>
+          <w:sz w:val="24"/>
+          <w:szCs w:val="24"/>
+        </w:rPr>
+        <w:t xml:space="preserve"> trying to capture the main ideas of the study.</w:t>
+      </w:r>
+    </w:p>
+    <w:p>
+      <w:pPr>
+        <w:rPr>
+          <w:rFonts w:ascii="Garamond" w:hAnsi="Garamond" w:cstheme="majorHAnsi"/>
+          <w:color w:val="5B9BD5" w:themeColor="accent1"/>
+          <w:sz w:val="24"/>
+          <w:szCs w:val="24"/>
+        </w:rPr>
+      </w:pPr>
+      <w:r>
+        <w:rPr>
+          <w:rFonts w:ascii="Garamond" w:hAnsi="Garamond" w:cstheme="majorHAnsi"/>
+          <w:color w:val="5B9BD5" w:themeColor="accent1"/>
+          <w:sz w:val="24"/>
+          <w:szCs w:val="24"/>
+        </w:rPr>
+        <w:t>In case that there is anything that must be discussed in more detail, we can try to do it. There are too many things in the paper that could be discussed in more detail, but we think that this draft gives a good overview of our study in more than 7000 words.</w:t>
       </w:r>
     </w:p>
     <w:sectPr>
@@ -1963,8 +3277,79 @@
 </w:document>
 </file>
 
+<file path=word/comments.xml><?xml version="1.0" encoding="utf-8"?>
+<w:comments xmlns:wpc="http://schemas.microsoft.com/office/word/2010/wordprocessingCanvas" xmlns:cx="http://schemas.microsoft.com/office/drawing/2014/chartex" xmlns:cx1="http://schemas.microsoft.com/office/drawing/2015/9/8/chartex" xmlns:cx2="http://schemas.microsoft.com/office/drawing/2015/10/21/chartex" xmlns:cx3="http://schemas.microsoft.com/office/drawing/2016/5/9/chartex" xmlns:cx4="http://schemas.microsoft.com/office/drawing/2016/5/10/chartex" xmlns:cx5="http://schemas.microsoft.com/office/drawing/2016/5/11/chartex" xmlns:cx6="http://schemas.microsoft.com/office/drawing/2016/5/12/chartex" xmlns:cx7="http://schemas.microsoft.com/office/drawing/2016/5/13/chartex" xmlns:cx8="http://schemas.microsoft.com/office/drawing/2016/5/14/chartex" xmlns:mc="http://schemas.openxmlformats.org/markup-compatibility/2006" xmlns:aink="http://schemas.microsoft.com/office/drawing/2016/ink" xmlns:am3d="http://schemas.microsoft.com/office/drawing/2017/model3d" xmlns:o="urn:schemas-microsoft-com:office:office" xmlns:r="http://schemas.openxmlformats.org/officeDocument/2006/relationships" xmlns:m="http://schemas.openxmlformats.org/officeDocument/2006/math" xmlns:v="urn:schemas-microsoft-com:vml" xmlns:wp14="http://schemas.microsoft.com/office/word/2010/wordprocessingDrawing" xmlns:wp="http://schemas.openxmlformats.org/drawingml/2006/wordprocessingDrawing" xmlns:w10="urn:schemas-microsoft-com:office:word" xmlns:w="http://schemas.openxmlformats.org/wordprocessingml/2006/main" xmlns:w14="http://schemas.microsoft.com/office/word/2010/wordml" xmlns:w15="http://schemas.microsoft.com/office/word/2012/wordml" xmlns:w16cex="http://schemas.microsoft.com/office/word/2018/wordml/cex" xmlns:w16cid="http://schemas.microsoft.com/office/word/2016/wordml/cid" xmlns:w16="http://schemas.microsoft.com/office/word/2018/wordml" xmlns:w16sdtdh="http://schemas.microsoft.com/office/word/2020/wordml/sdtdatahash" xmlns:w16se="http://schemas.microsoft.com/office/word/2015/wordml/symex" xmlns:wpg="http://schemas.microsoft.com/office/word/2010/wordprocessingGroup" xmlns:wpi="http://schemas.microsoft.com/office/word/2010/wordprocessingInk" xmlns:wne="http://schemas.microsoft.com/office/word/2006/wordml" xmlns:wps="http://schemas.microsoft.com/office/word/2010/wordprocessingShape" mc:Ignorable="w14 w15 w16se w16cid w16 w16cex w16sdtdh wp14">
+  <w:comment w:id="129" w:author="Fabio Cruz Sanchez" w:date="2022-02-16T10:29:00Z" w:initials="FCS">
+    <w:p>
+      <w:pPr>
+        <w:pStyle w:val="Commentaire"/>
+      </w:pPr>
+      <w:r>
+        <w:rPr>
+          <w:rStyle w:val="Marquedecommentaire"/>
+        </w:rPr>
+        <w:annotationRef/>
+      </w:r>
+      <w:r>
+        <w:t xml:space="preserve">Este </w:t>
+      </w:r>
+      <w:proofErr w:type="spellStart"/>
+      <w:r>
+        <w:t>comentarion</w:t>
+      </w:r>
+      <w:proofErr w:type="spellEnd"/>
+      <w:r>
+        <w:t xml:space="preserve"> no lo </w:t>
+      </w:r>
+      <w:proofErr w:type="spellStart"/>
+      <w:r>
+        <w:t>entiendo</w:t>
+      </w:r>
+      <w:proofErr w:type="spellEnd"/>
+      <w:r>
+        <w:t xml:space="preserve"> </w:t>
+      </w:r>
+      <w:proofErr w:type="spellStart"/>
+      <w:r>
+        <w:t>muy</w:t>
+      </w:r>
+      <w:proofErr w:type="spellEnd"/>
+      <w:r>
+        <w:t xml:space="preserve"> bien. </w:t>
+      </w:r>
+    </w:p>
+  </w:comment>
+</w:comments>
+</file>
+
+<file path=word/commentsExtended.xml><?xml version="1.0" encoding="utf-8"?>
+<w15:commentsEx xmlns:wpc="http://schemas.microsoft.com/office/word/2010/wordprocessingCanvas" xmlns:cx="http://schemas.microsoft.com/office/drawing/2014/chartex" xmlns:cx1="http://schemas.microsoft.com/office/drawing/2015/9/8/chartex" xmlns:cx2="http://schemas.microsoft.com/office/drawing/2015/10/21/chartex" xmlns:cx3="http://schemas.microsoft.com/office/drawing/2016/5/9/chartex" xmlns:cx4="http://schemas.microsoft.com/office/drawing/2016/5/10/chartex" xmlns:cx5="http://schemas.microsoft.com/office/drawing/2016/5/11/chartex" xmlns:cx6="http://schemas.microsoft.com/office/drawing/2016/5/12/chartex" xmlns:cx7="http://schemas.microsoft.com/office/drawing/2016/5/13/chartex" xmlns:cx8="http://schemas.microsoft.com/office/drawing/2016/5/14/chartex" xmlns:mc="http://schemas.openxmlformats.org/markup-compatibility/2006" xmlns:aink="http://schemas.microsoft.com/office/drawing/2016/ink" xmlns:am3d="http://schemas.microsoft.com/office/drawing/2017/model3d" xmlns:o="urn:schemas-microsoft-com:office:office" xmlns:r="http://schemas.openxmlformats.org/officeDocument/2006/relationships" xmlns:m="http://schemas.openxmlformats.org/officeDocument/2006/math" xmlns:v="urn:schemas-microsoft-com:vml" xmlns:wp14="http://schemas.microsoft.com/office/word/2010/wordprocessingDrawing" xmlns:wp="http://schemas.openxmlformats.org/drawingml/2006/wordprocessingDrawing" xmlns:w10="urn:schemas-microsoft-com:office:word" xmlns:w="http://schemas.openxmlformats.org/wordprocessingml/2006/main" xmlns:w14="http://schemas.microsoft.com/office/word/2010/wordml" xmlns:w15="http://schemas.microsoft.com/office/word/2012/wordml" xmlns:w16cex="http://schemas.microsoft.com/office/word/2018/wordml/cex" xmlns:w16cid="http://schemas.microsoft.com/office/word/2016/wordml/cid" xmlns:w16="http://schemas.microsoft.com/office/word/2018/wordml" xmlns:w16sdtdh="http://schemas.microsoft.com/office/word/2020/wordml/sdtdatahash" xmlns:w16se="http://schemas.microsoft.com/office/word/2015/wordml/symex" xmlns:wpg="http://schemas.microsoft.com/office/word/2010/wordprocessingGroup" xmlns:wpi="http://schemas.microsoft.com/office/word/2010/wordprocessingInk" xmlns:wne="http://schemas.microsoft.com/office/word/2006/wordml" xmlns:wps="http://schemas.microsoft.com/office/word/2010/wordprocessingShape" mc:Ignorable="w14 w15 w16se w16cid w16 w16cex w16sdtdh wp14">
+  <w15:commentEx w15:paraId="4B89E206" w15:done="0"/>
+</w15:commentsEx>
+</file>
+
+<file path=word/commentsExtensible.xml><?xml version="1.0" encoding="utf-8"?>
+<w16cex:commentsExtensible xmlns:wpc="http://schemas.microsoft.com/office/word/2010/wordprocessingCanvas" xmlns:cx="http://schemas.microsoft.com/office/drawing/2014/chartex" xmlns:cx1="http://schemas.microsoft.com/office/drawing/2015/9/8/chartex" xmlns:cx2="http://schemas.microsoft.com/office/drawing/2015/10/21/chartex" xmlns:cx3="http://schemas.microsoft.com/office/drawing/2016/5/9/chartex" xmlns:cx4="http://schemas.microsoft.com/office/drawing/2016/5/10/chartex" xmlns:cx5="http://schemas.microsoft.com/office/drawing/2016/5/11/chartex" xmlns:cx6="http://schemas.microsoft.com/office/drawing/2016/5/12/chartex" xmlns:cx7="http://schemas.microsoft.com/office/drawing/2016/5/13/chartex" xmlns:cx8="http://schemas.microsoft.com/office/drawing/2016/5/14/chartex" xmlns:mc="http://schemas.openxmlformats.org/markup-compatibility/2006" xmlns:aink="http://schemas.microsoft.com/office/drawing/2016/ink" xmlns:am3d="http://schemas.microsoft.com/office/drawing/2017/model3d" xmlns:o="urn:schemas-microsoft-com:office:office" xmlns:r="http://schemas.openxmlformats.org/officeDocument/2006/relationships" xmlns:m="http://schemas.openxmlformats.org/officeDocument/2006/math" xmlns:v="urn:schemas-microsoft-com:vml" xmlns:wp14="http://schemas.microsoft.com/office/word/2010/wordprocessingDrawing" xmlns:wp="http://schemas.openxmlformats.org/drawingml/2006/wordprocessingDrawing" xmlns:w10="urn:schemas-microsoft-com:office:word" xmlns:w="http://schemas.openxmlformats.org/wordprocessingml/2006/main" xmlns:w14="http://schemas.microsoft.com/office/word/2010/wordml" xmlns:w15="http://schemas.microsoft.com/office/word/2012/wordml" xmlns:w16cex="http://schemas.microsoft.com/office/word/2018/wordml/cex" xmlns:w16cid="http://schemas.microsoft.com/office/word/2016/wordml/cid" xmlns:w16="http://schemas.microsoft.com/office/word/2018/wordml" xmlns:w16sdtdh="http://schemas.microsoft.com/office/word/2020/wordml/sdtdatahash" xmlns:w16se="http://schemas.microsoft.com/office/word/2015/wordml/symex" xmlns:wpg="http://schemas.microsoft.com/office/word/2010/wordprocessingGroup" xmlns:wpi="http://schemas.microsoft.com/office/word/2010/wordprocessingInk" xmlns:wne="http://schemas.microsoft.com/office/word/2006/wordml" xmlns:wps="http://schemas.microsoft.com/office/word/2010/wordprocessingShape" mc:Ignorable="w14 w15 w16se w16cid w16 w16cex w16sdtdh wp14">
+  <w16cex:commentExtensible w16cex:durableId="25B75089" w16cex:dateUtc="2022-02-16T09:29:00Z"/>
+</w16cex:commentsExtensible>
+</file>
+
+<file path=word/commentsIds.xml><?xml version="1.0" encoding="utf-8"?>
+<w16cid:commentsIds xmlns:wpc="http://schemas.microsoft.com/office/word/2010/wordprocessingCanvas" xmlns:cx="http://schemas.microsoft.com/office/drawing/2014/chartex" xmlns:cx1="http://schemas.microsoft.com/office/drawing/2015/9/8/chartex" xmlns:cx2="http://schemas.microsoft.com/office/drawing/2015/10/21/chartex" xmlns:cx3="http://schemas.microsoft.com/office/drawing/2016/5/9/chartex" xmlns:cx4="http://schemas.microsoft.com/office/drawing/2016/5/10/chartex" xmlns:cx5="http://schemas.microsoft.com/office/drawing/2016/5/11/chartex" xmlns:cx6="http://schemas.microsoft.com/office/drawing/2016/5/12/chartex" xmlns:cx7="http://schemas.microsoft.com/office/drawing/2016/5/13/chartex" xmlns:cx8="http://schemas.microsoft.com/office/drawing/2016/5/14/chartex" xmlns:mc="http://schemas.openxmlformats.org/markup-compatibility/2006" xmlns:aink="http://schemas.microsoft.com/office/drawing/2016/ink" xmlns:am3d="http://schemas.microsoft.com/office/drawing/2017/model3d" xmlns:o="urn:schemas-microsoft-com:office:office" xmlns:r="http://schemas.openxmlformats.org/officeDocument/2006/relationships" xmlns:m="http://schemas.openxmlformats.org/officeDocument/2006/math" xmlns:v="urn:schemas-microsoft-com:vml" xmlns:wp14="http://schemas.microsoft.com/office/word/2010/wordprocessingDrawing" xmlns:wp="http://schemas.openxmlformats.org/drawingml/2006/wordprocessingDrawing" xmlns:w10="urn:schemas-microsoft-com:office:word" xmlns:w="http://schemas.openxmlformats.org/wordprocessingml/2006/main" xmlns:w14="http://schemas.microsoft.com/office/word/2010/wordml" xmlns:w15="http://schemas.microsoft.com/office/word/2012/wordml" xmlns:w16cex="http://schemas.microsoft.com/office/word/2018/wordml/cex" xmlns:w16cid="http://schemas.microsoft.com/office/word/2016/wordml/cid" xmlns:w16="http://schemas.microsoft.com/office/word/2018/wordml" xmlns:w16sdtdh="http://schemas.microsoft.com/office/word/2020/wordml/sdtdatahash" xmlns:w16se="http://schemas.microsoft.com/office/word/2015/wordml/symex" xmlns:wpg="http://schemas.microsoft.com/office/word/2010/wordprocessingGroup" xmlns:wpi="http://schemas.microsoft.com/office/word/2010/wordprocessingInk" xmlns:wne="http://schemas.microsoft.com/office/word/2006/wordml" xmlns:wps="http://schemas.microsoft.com/office/word/2010/wordprocessingShape" mc:Ignorable="w14 w15 w16se w16cid w16 w16cex w16sdtdh wp14">
+  <w16cid:commentId w16cid:paraId="4B89E206" w16cid:durableId="25B75089"/>
+</w16cid:commentsIds>
+</file>
+
+<file path=word/people.xml><?xml version="1.0" encoding="utf-8"?>
+<w15:people xmlns:wpc="http://schemas.microsoft.com/office/word/2010/wordprocessingCanvas" xmlns:cx="http://schemas.microsoft.com/office/drawing/2014/chartex" xmlns:cx1="http://schemas.microsoft.com/office/drawing/2015/9/8/chartex" xmlns:cx2="http://schemas.microsoft.com/office/drawing/2015/10/21/chartex" xmlns:cx3="http://schemas.microsoft.com/office/drawing/2016/5/9/chartex" xmlns:cx4="http://schemas.microsoft.com/office/drawing/2016/5/10/chartex" xmlns:cx5="http://schemas.microsoft.com/office/drawing/2016/5/11/chartex" xmlns:cx6="http://schemas.microsoft.com/office/drawing/2016/5/12/chartex" xmlns:cx7="http://schemas.microsoft.com/office/drawing/2016/5/13/chartex" xmlns:cx8="http://schemas.microsoft.com/office/drawing/2016/5/14/chartex" xmlns:mc="http://schemas.openxmlformats.org/markup-compatibility/2006" xmlns:aink="http://schemas.microsoft.com/office/drawing/2016/ink" xmlns:am3d="http://schemas.microsoft.com/office/drawing/2017/model3d" xmlns:o="urn:schemas-microsoft-com:office:office" xmlns:r="http://schemas.openxmlformats.org/officeDocument/2006/relationships" xmlns:m="http://schemas.openxmlformats.org/officeDocument/2006/math" xmlns:v="urn:schemas-microsoft-com:vml" xmlns:wp14="http://schemas.microsoft.com/office/word/2010/wordprocessingDrawing" xmlns:wp="http://schemas.openxmlformats.org/drawingml/2006/wordprocessingDrawing" xmlns:w10="urn:schemas-microsoft-com:office:word" xmlns:w="http://schemas.openxmlformats.org/wordprocessingml/2006/main" xmlns:w14="http://schemas.microsoft.com/office/word/2010/wordml" xmlns:w15="http://schemas.microsoft.com/office/word/2012/wordml" xmlns:w16cex="http://schemas.microsoft.com/office/word/2018/wordml/cex" xmlns:w16cid="http://schemas.microsoft.com/office/word/2016/wordml/cid" xmlns:w16="http://schemas.microsoft.com/office/word/2018/wordml" xmlns:w16sdtdh="http://schemas.microsoft.com/office/word/2020/wordml/sdtdatahash" xmlns:w16se="http://schemas.microsoft.com/office/word/2015/wordml/symex" xmlns:wpg="http://schemas.microsoft.com/office/word/2010/wordprocessingGroup" xmlns:wpi="http://schemas.microsoft.com/office/word/2010/wordprocessingInk" xmlns:wne="http://schemas.microsoft.com/office/word/2006/wordml" xmlns:wps="http://schemas.microsoft.com/office/word/2010/wordprocessingShape" mc:Ignorable="w14 w15 w16se w16cid w16 w16cex w16sdtdh wp14">
+  <w15:person w15:author="Fabio Cruz Sanchez">
+    <w15:presenceInfo w15:providerId="AD" w15:userId="S::cruzsanc1@univ-lorraine.fr::35c611f6-818e-4a45-9e97-026cf77017cf"/>
+  </w15:person>
+</w15:people>
+</file>
+
 <file path=word/styles.xml><?xml version="1.0" encoding="utf-8"?>
-<w:styles xmlns:mc="http://schemas.openxmlformats.org/markup-compatibility/2006" xmlns:r="http://schemas.openxmlformats.org/officeDocument/2006/relationships" xmlns:w="http://schemas.openxmlformats.org/wordprocessingml/2006/main" xmlns:w14="http://schemas.microsoft.com/office/word/2010/wordml" xmlns:w15="http://schemas.microsoft.com/office/word/2012/wordml" xmlns:w16se="http://schemas.microsoft.com/office/word/2015/wordml/symex" mc:Ignorable="w14 w15 w16se">
+<w:styles xmlns:mc="http://schemas.openxmlformats.org/markup-compatibility/2006" xmlns:r="http://schemas.openxmlformats.org/officeDocument/2006/relationships" xmlns:w="http://schemas.openxmlformats.org/wordprocessingml/2006/main" xmlns:w14="http://schemas.microsoft.com/office/word/2010/wordml" xmlns:w15="http://schemas.microsoft.com/office/word/2012/wordml" xmlns:w16cex="http://schemas.microsoft.com/office/word/2018/wordml/cex" xmlns:w16cid="http://schemas.microsoft.com/office/word/2016/wordml/cid" xmlns:w16="http://schemas.microsoft.com/office/word/2018/wordml" xmlns:w16sdtdh="http://schemas.microsoft.com/office/word/2020/wordml/sdtdatahash" xmlns:w16se="http://schemas.microsoft.com/office/word/2015/wordml/symex" mc:Ignorable="w14 w15 w16se w16cid w16 w16cex w16sdtdh">
   <w:docDefaults>
     <w:rPrDefault>
       <w:rPr>
@@ -1980,7 +3365,7 @@
       </w:pPr>
     </w:pPrDefault>
   </w:docDefaults>
-  <w:latentStyles w:defLockedState="0" w:defUIPriority="99" w:defSemiHidden="0" w:defUnhideWhenUsed="0" w:defQFormat="0" w:count="371">
+  <w:latentStyles w:defLockedState="0" w:defUIPriority="99" w:defSemiHidden="0" w:defUnhideWhenUsed="0" w:defQFormat="0" w:count="376">
     <w:lsdException w:name="Normal" w:uiPriority="0" w:qFormat="1"/>
     <w:lsdException w:name="heading 1" w:uiPriority="9" w:qFormat="1"/>
     <w:lsdException w:name="heading 2" w:semiHidden="1" w:uiPriority="9" w:unhideWhenUsed="1" w:qFormat="1"/>
@@ -2352,6 +3737,11 @@
     <w:lsdException w:name="List Table 5 Dark Accent 6" w:uiPriority="50"/>
     <w:lsdException w:name="List Table 6 Colorful Accent 6" w:uiPriority="51"/>
     <w:lsdException w:name="List Table 7 Colorful Accent 6" w:uiPriority="52"/>
+    <w:lsdException w:name="Mention" w:semiHidden="1" w:unhideWhenUsed="1"/>
+    <w:lsdException w:name="Smart Hyperlink" w:semiHidden="1" w:unhideWhenUsed="1"/>
+    <w:lsdException w:name="Hashtag" w:semiHidden="1" w:unhideWhenUsed="1"/>
+    <w:lsdException w:name="Unresolved Mention" w:semiHidden="1" w:unhideWhenUsed="1"/>
+    <w:lsdException w:name="Smart Link" w:semiHidden="1" w:unhideWhenUsed="1"/>
   </w:latentStyles>
   <w:style w:type="paragraph" w:default="1" w:styleId="Normal">
     <w:name w:val="Normal"/>
@@ -2361,13 +3751,13 @@
       <w:lang w:val="en-GB"/>
     </w:rPr>
   </w:style>
-  <w:style w:type="character" w:default="1" w:styleId="Fuentedeprrafopredeter">
+  <w:style w:type="character" w:default="1" w:styleId="Policepardfaut">
     <w:name w:val="Default Paragraph Font"/>
     <w:uiPriority w:val="1"/>
     <w:semiHidden/>
     <w:unhideWhenUsed/>
   </w:style>
-  <w:style w:type="table" w:default="1" w:styleId="Tablanormal">
+  <w:style w:type="table" w:default="1" w:styleId="TableauNormal">
     <w:name w:val="Normal Table"/>
     <w:uiPriority w:val="99"/>
     <w:semiHidden/>
@@ -2382,16 +3772,16 @@
       </w:tblCellMar>
     </w:tblPr>
   </w:style>
-  <w:style w:type="numbering" w:default="1" w:styleId="Sinlista">
+  <w:style w:type="numbering" w:default="1" w:styleId="Aucuneliste">
     <w:name w:val="No List"/>
     <w:uiPriority w:val="99"/>
     <w:semiHidden/>
     <w:unhideWhenUsed/>
   </w:style>
-  <w:style w:type="paragraph" w:styleId="Textoindependiente">
+  <w:style w:type="paragraph" w:styleId="Corpsdetexte">
     <w:name w:val="Body Text"/>
     <w:basedOn w:val="Normal"/>
-    <w:link w:val="TextoindependienteCar"/>
+    <w:link w:val="CorpsdetexteCar"/>
     <w:qFormat/>
     <w:rsid w:val="007C3D18"/>
     <w:pPr>
@@ -2404,15 +3794,121 @@
       <w:lang w:val="en-US"/>
     </w:rPr>
   </w:style>
-  <w:style w:type="character" w:customStyle="1" w:styleId="TextoindependienteCar">
-    <w:name w:val="Texto independiente Car"/>
-    <w:basedOn w:val="Fuentedeprrafopredeter"/>
-    <w:link w:val="Textoindependiente"/>
+  <w:style w:type="character" w:customStyle="1" w:styleId="CorpsdetexteCar">
+    <w:name w:val="Corps de texte Car"/>
+    <w:basedOn w:val="Policepardfaut"/>
+    <w:link w:val="Corpsdetexte"/>
     <w:rsid w:val="007C3D18"/>
     <w:rPr>
       <w:sz w:val="24"/>
       <w:szCs w:val="24"/>
       <w:lang w:val="en-US"/>
+    </w:rPr>
+  </w:style>
+  <w:style w:type="paragraph" w:styleId="Rvision">
+    <w:name w:val="Revision"/>
+    <w:hidden/>
+    <w:uiPriority w:val="99"/>
+    <w:semiHidden/>
+    <w:rsid w:val="00E01EF0"/>
+    <w:pPr>
+      <w:spacing w:after="0" w:line="240" w:lineRule="auto"/>
+    </w:pPr>
+    <w:rPr>
+      <w:lang w:val="en-GB"/>
+    </w:rPr>
+  </w:style>
+  <w:style w:type="character" w:styleId="Lienhypertexte">
+    <w:name w:val="Hyperlink"/>
+    <w:basedOn w:val="Policepardfaut"/>
+    <w:uiPriority w:val="99"/>
+    <w:unhideWhenUsed/>
+    <w:rsid w:val="001062FD"/>
+    <w:rPr>
+      <w:color w:val="0563C1" w:themeColor="hyperlink"/>
+      <w:u w:val="single"/>
+    </w:rPr>
+  </w:style>
+  <w:style w:type="character" w:styleId="Mentionnonrsolue">
+    <w:name w:val="Unresolved Mention"/>
+    <w:basedOn w:val="Policepardfaut"/>
+    <w:uiPriority w:val="99"/>
+    <w:semiHidden/>
+    <w:unhideWhenUsed/>
+    <w:rsid w:val="001062FD"/>
+    <w:rPr>
+      <w:color w:val="605E5C"/>
+      <w:shd w:val="clear" w:color="auto" w:fill="E1DFDD"/>
+    </w:rPr>
+  </w:style>
+  <w:style w:type="character" w:styleId="Marquedecommentaire">
+    <w:name w:val="annotation reference"/>
+    <w:basedOn w:val="Policepardfaut"/>
+    <w:uiPriority w:val="99"/>
+    <w:semiHidden/>
+    <w:unhideWhenUsed/>
+    <w:rsid w:val="00B24056"/>
+    <w:rPr>
+      <w:sz w:val="16"/>
+      <w:szCs w:val="16"/>
+    </w:rPr>
+  </w:style>
+  <w:style w:type="paragraph" w:styleId="Commentaire">
+    <w:name w:val="annotation text"/>
+    <w:basedOn w:val="Normal"/>
+    <w:link w:val="CommentaireCar"/>
+    <w:uiPriority w:val="99"/>
+    <w:semiHidden/>
+    <w:unhideWhenUsed/>
+    <w:rsid w:val="00B24056"/>
+    <w:pPr>
+      <w:spacing w:line="240" w:lineRule="auto"/>
+    </w:pPr>
+    <w:rPr>
+      <w:sz w:val="20"/>
+      <w:szCs w:val="20"/>
+    </w:rPr>
+  </w:style>
+  <w:style w:type="character" w:customStyle="1" w:styleId="CommentaireCar">
+    <w:name w:val="Commentaire Car"/>
+    <w:basedOn w:val="Policepardfaut"/>
+    <w:link w:val="Commentaire"/>
+    <w:uiPriority w:val="99"/>
+    <w:semiHidden/>
+    <w:rsid w:val="00B24056"/>
+    <w:rPr>
+      <w:sz w:val="20"/>
+      <w:szCs w:val="20"/>
+      <w:lang w:val="en-GB"/>
+    </w:rPr>
+  </w:style>
+  <w:style w:type="paragraph" w:styleId="Objetducommentaire">
+    <w:name w:val="annotation subject"/>
+    <w:basedOn w:val="Commentaire"/>
+    <w:next w:val="Commentaire"/>
+    <w:link w:val="ObjetducommentaireCar"/>
+    <w:uiPriority w:val="99"/>
+    <w:semiHidden/>
+    <w:unhideWhenUsed/>
+    <w:rsid w:val="00B24056"/>
+    <w:rPr>
+      <w:b/>
+      <w:bCs/>
+    </w:rPr>
+  </w:style>
+  <w:style w:type="character" w:customStyle="1" w:styleId="ObjetducommentaireCar">
+    <w:name w:val="Objet du commentaire Car"/>
+    <w:basedOn w:val="CommentaireCar"/>
+    <w:link w:val="Objetducommentaire"/>
+    <w:uiPriority w:val="99"/>
+    <w:semiHidden/>
+    <w:rsid w:val="00B24056"/>
+    <w:rPr>
+      <w:b/>
+      <w:bCs/>
+      <w:sz w:val="20"/>
+      <w:szCs w:val="20"/>
+      <w:lang w:val="en-GB"/>
     </w:rPr>
   </w:style>
 </w:styles>
